--- a/Сарсекенов Бексултан ВТ43 дипломдық жұмыс.docx
+++ b/Сарсекенов Бексултан ВТ43 дипломдық жұмыс.docx
@@ -1,6 +1,6 @@
 
 <file path=word/document.xml><?xml version="1.0" encoding="utf-8"?>
-<w:document xmlns:wpc="http://schemas.microsoft.com/office/word/2010/wordprocessingCanvas" xmlns:cx="http://schemas.microsoft.com/office/drawing/2014/chartex" xmlns:mc="http://schemas.openxmlformats.org/markup-compatibility/2006" xmlns:o="urn:schemas-microsoft-com:office:office" xmlns:r="http://schemas.openxmlformats.org/officeDocument/2006/relationships" xmlns:m="http://schemas.openxmlformats.org/officeDocument/2006/math" xmlns:v="urn:schemas-microsoft-com:vml" xmlns:wp14="http://schemas.microsoft.com/office/word/2010/wordprocessingDrawing" xmlns:wp="http://schemas.openxmlformats.org/drawingml/2006/wordprocessingDrawing" xmlns:w10="urn:schemas-microsoft-com:office:word" xmlns:w="http://schemas.openxmlformats.org/wordprocessingml/2006/main" xmlns:w14="http://schemas.microsoft.com/office/word/2010/wordml" xmlns:w15="http://schemas.microsoft.com/office/word/2012/wordml" xmlns:w16se="http://schemas.microsoft.com/office/word/2015/wordml/symex" xmlns:wpg="http://schemas.microsoft.com/office/word/2010/wordprocessingGroup" xmlns:wpi="http://schemas.microsoft.com/office/word/2010/wordprocessingInk" xmlns:wne="http://schemas.microsoft.com/office/word/2006/wordml" xmlns:wps="http://schemas.microsoft.com/office/word/2010/wordprocessingShape" mc:Ignorable="w14 w15 w16se wp14">
+<w:document xmlns:wpc="http://schemas.microsoft.com/office/word/2010/wordprocessingCanvas" xmlns:cx="http://schemas.microsoft.com/office/drawing/2014/chartex" xmlns:cx1="http://schemas.microsoft.com/office/drawing/2015/9/8/chartex" xmlns:cx2="http://schemas.microsoft.com/office/drawing/2015/10/21/chartex" xmlns:cx3="http://schemas.microsoft.com/office/drawing/2016/5/9/chartex" xmlns:cx4="http://schemas.microsoft.com/office/drawing/2016/5/10/chartex" xmlns:cx5="http://schemas.microsoft.com/office/drawing/2016/5/11/chartex" xmlns:cx6="http://schemas.microsoft.com/office/drawing/2016/5/12/chartex" xmlns:cx7="http://schemas.microsoft.com/office/drawing/2016/5/13/chartex" xmlns:cx8="http://schemas.microsoft.com/office/drawing/2016/5/14/chartex" xmlns:mc="http://schemas.openxmlformats.org/markup-compatibility/2006" xmlns:aink="http://schemas.microsoft.com/office/drawing/2016/ink" xmlns:am3d="http://schemas.microsoft.com/office/drawing/2017/model3d" xmlns:o="urn:schemas-microsoft-com:office:office" xmlns:oel="http://schemas.microsoft.com/office/2019/extlst" xmlns:r="http://schemas.openxmlformats.org/officeDocument/2006/relationships" xmlns:m="http://schemas.openxmlformats.org/officeDocument/2006/math" xmlns:v="urn:schemas-microsoft-com:vml" xmlns:wp14="http://schemas.microsoft.com/office/word/2010/wordprocessingDrawing" xmlns:wp="http://schemas.openxmlformats.org/drawingml/2006/wordprocessingDrawing" xmlns:w10="urn:schemas-microsoft-com:office:word" xmlns:w="http://schemas.openxmlformats.org/wordprocessingml/2006/main" xmlns:w14="http://schemas.microsoft.com/office/word/2010/wordml" xmlns:w15="http://schemas.microsoft.com/office/word/2012/wordml" xmlns:w16cex="http://schemas.microsoft.com/office/word/2018/wordml/cex" xmlns:w16cid="http://schemas.microsoft.com/office/word/2016/wordml/cid" xmlns:w16="http://schemas.microsoft.com/office/word/2018/wordml" xmlns:w16sdtdh="http://schemas.microsoft.com/office/word/2020/wordml/sdtdatahash" xmlns:w16se="http://schemas.microsoft.com/office/word/2015/wordml/symex" xmlns:wpg="http://schemas.microsoft.com/office/word/2010/wordprocessingGroup" xmlns:wpi="http://schemas.microsoft.com/office/word/2010/wordprocessingInk" xmlns:wne="http://schemas.microsoft.com/office/word/2006/wordml" xmlns:wps="http://schemas.microsoft.com/office/word/2010/wordprocessingShape" mc:Ignorable="w14 w15 w16se w16cid w16 w16cex w16sdtdh wp14">
   <w:body>
     <w:p>
       <w:pPr>
@@ -2460,6 +2460,7 @@
         </w:rPr>
         <w:t xml:space="preserve"> </w:t>
       </w:r>
+      <w:proofErr w:type="spellStart"/>
       <w:r>
         <w:rPr>
           <w:rFonts w:ascii="Times New Roman" w:eastAsia="Times New Roman" w:hAnsi="Times New Roman" w:cs="Times New Roman"/>
@@ -2468,9 +2469,9 @@
           <w:szCs w:val="28"/>
           <w:lang w:val="en-US"/>
         </w:rPr>
-        <w:t xml:space="preserve">VisualStudio, ASP.NET </w:t>
-      </w:r>
-      <w:proofErr w:type="spellStart"/>
+        <w:t>VisualStudio</w:t>
+      </w:r>
+      <w:proofErr w:type="spellEnd"/>
       <w:r>
         <w:rPr>
           <w:rFonts w:ascii="Times New Roman" w:eastAsia="Times New Roman" w:hAnsi="Times New Roman" w:cs="Times New Roman"/>
@@ -2479,6 +2480,17 @@
           <w:szCs w:val="28"/>
           <w:lang w:val="en-US"/>
         </w:rPr>
+        <w:t xml:space="preserve">, ASP.NET </w:t>
+      </w:r>
+      <w:proofErr w:type="spellStart"/>
+      <w:r>
+        <w:rPr>
+          <w:rFonts w:ascii="Times New Roman" w:eastAsia="Times New Roman" w:hAnsi="Times New Roman" w:cs="Times New Roman"/>
+          <w:color w:val="000000"/>
+          <w:sz w:val="28"/>
+          <w:szCs w:val="28"/>
+          <w:lang w:val="en-US"/>
+        </w:rPr>
         <w:t>Xamarin.Forms</w:t>
       </w:r>
       <w:proofErr w:type="spellEnd"/>
@@ -2549,27 +2561,7 @@
           <w:szCs w:val="28"/>
           <w:lang w:val="en-US"/>
         </w:rPr>
-        <w:t xml:space="preserve">, </w:t>
-      </w:r>
-      <w:proofErr w:type="spellStart"/>
-      <w:r>
-        <w:rPr>
-          <w:rFonts w:ascii="Times New Roman" w:hAnsi="Times New Roman" w:cs="Times New Roman"/>
-          <w:sz w:val="28"/>
-          <w:szCs w:val="28"/>
-          <w:lang w:val="en-US"/>
-        </w:rPr>
-        <w:t>Xamarin</w:t>
-      </w:r>
-      <w:proofErr w:type="spellEnd"/>
-      <w:r>
-        <w:rPr>
-          <w:rFonts w:ascii="Times New Roman" w:hAnsi="Times New Roman" w:cs="Times New Roman"/>
-          <w:sz w:val="28"/>
-          <w:szCs w:val="28"/>
-          <w:lang w:val="en-US"/>
-        </w:rPr>
-        <w:t xml:space="preserve"> Community Toolkit </w:t>
+        <w:t xml:space="preserve">, Xamarin Community Toolkit </w:t>
       </w:r>
       <w:r>
         <w:rPr>
@@ -10715,7 +10707,7 @@
                 <w:noProof/>
                 <w:webHidden/>
               </w:rPr>
-              <w:t>35</w:t>
+              <w:t>37</w:t>
             </w:r>
             <w:r>
               <w:rPr>
@@ -10784,7 +10776,7 @@
                 <w:noProof/>
                 <w:webHidden/>
               </w:rPr>
-              <w:t>35</w:t>
+              <w:t>37</w:t>
             </w:r>
             <w:r>
               <w:rPr>
@@ -10852,7 +10844,7 @@
                 <w:noProof/>
                 <w:webHidden/>
               </w:rPr>
-              <w:t>36</w:t>
+              <w:t>38</w:t>
             </w:r>
             <w:r>
               <w:rPr>
@@ -10921,7 +10913,7 @@
                 <w:noProof/>
                 <w:webHidden/>
               </w:rPr>
-              <w:t>38</w:t>
+              <w:t>40</w:t>
             </w:r>
             <w:r>
               <w:rPr>
@@ -14856,6 +14848,7 @@
           <w:between w:val="nil"/>
         </w:pBdr>
         <w:spacing w:after="0" w:line="240" w:lineRule="auto"/>
+        <w:ind w:firstLine="709"/>
         <w:contextualSpacing/>
         <w:jc w:val="both"/>
         <w:rPr>
@@ -14868,13 +14861,12 @@
       <w:r>
         <w:rPr>
           <w:noProof/>
-          <w:lang w:val="ru-RU"/>
         </w:rPr>
         <w:drawing>
-          <wp:inline distT="0" distB="0" distL="0" distR="0" wp14:anchorId="26FF5377" wp14:editId="2C31B33B">
-            <wp:extent cx="5667375" cy="1885950"/>
-            <wp:effectExtent l="0" t="0" r="9525" b="0"/>
-            <wp:docPr id="18" name="Рисунок 18"/>
+          <wp:inline distT="0" distB="0" distL="0" distR="0" wp14:anchorId="14285742" wp14:editId="60B7286A">
+            <wp:extent cx="5067300" cy="1781175"/>
+            <wp:effectExtent l="0" t="0" r="0" b="9525"/>
+            <wp:docPr id="4" name="Рисунок 4" descr="Изображение выглядит как стол&#10;&#10;Автоматически созданное описание"/>
             <wp:cNvGraphicFramePr>
               <a:graphicFrameLocks xmlns:a="http://schemas.openxmlformats.org/drawingml/2006/main" noChangeAspect="1"/>
             </wp:cNvGraphicFramePr>
@@ -14882,7 +14874,7 @@
               <a:graphicData uri="http://schemas.openxmlformats.org/drawingml/2006/picture">
                 <pic:pic xmlns:pic="http://schemas.openxmlformats.org/drawingml/2006/picture">
                   <pic:nvPicPr>
-                    <pic:cNvPr id="1" name=""/>
+                    <pic:cNvPr id="4" name="Рисунок 4" descr="Изображение выглядит как стол&#10;&#10;Автоматически созданное описание"/>
                     <pic:cNvPicPr/>
                   </pic:nvPicPr>
                   <pic:blipFill>
@@ -14894,7 +14886,7 @@
                   <pic:spPr>
                     <a:xfrm>
                       <a:off x="0" y="0"/>
-                      <a:ext cx="5667375" cy="1885950"/>
+                      <a:ext cx="5067300" cy="1781175"/>
                     </a:xfrm>
                     <a:prstGeom prst="rect">
                       <a:avLst/>
@@ -18151,6 +18143,7 @@
         </w:rPr>
         <w:t xml:space="preserve"> </w:t>
       </w:r>
+      <w:proofErr w:type="spellStart"/>
       <w:r>
         <w:rPr>
           <w:rFonts w:ascii="Times New Roman" w:eastAsia="Times New Roman" w:hAnsi="Times New Roman" w:cs="Times New Roman"/>
@@ -18162,6 +18155,7 @@
         </w:rPr>
         <w:t>жобасының</w:t>
       </w:r>
+      <w:proofErr w:type="spellEnd"/>
       <w:r>
         <w:rPr>
           <w:rFonts w:ascii="Times New Roman" w:eastAsia="Times New Roman" w:hAnsi="Times New Roman" w:cs="Times New Roman"/>
@@ -18361,7 +18355,31 @@
           <w:szCs w:val="28"/>
           <w:lang w:val="en-US"/>
         </w:rPr>
-        <w:t xml:space="preserve">. Қолданба </w:t>
+        <w:t xml:space="preserve">. </w:t>
+      </w:r>
+      <w:proofErr w:type="spellStart"/>
+      <w:r>
+        <w:rPr>
+          <w:rFonts w:ascii="Times New Roman" w:eastAsia="Times New Roman" w:hAnsi="Times New Roman" w:cs="Times New Roman"/>
+          <w:bCs/>
+          <w:color w:val="000000"/>
+          <w:sz w:val="28"/>
+          <w:szCs w:val="28"/>
+          <w:lang w:val="en-US"/>
+        </w:rPr>
+        <w:t>Қолданба</w:t>
+      </w:r>
+      <w:proofErr w:type="spellEnd"/>
+      <w:r>
+        <w:rPr>
+          <w:rFonts w:ascii="Times New Roman" w:eastAsia="Times New Roman" w:hAnsi="Times New Roman" w:cs="Times New Roman"/>
+          <w:bCs/>
+          <w:color w:val="000000"/>
+          <w:sz w:val="28"/>
+          <w:szCs w:val="28"/>
+          <w:lang w:val="en-US"/>
+        </w:rPr>
+        <w:t xml:space="preserve"> </w:t>
       </w:r>
       <w:proofErr w:type="spellStart"/>
       <w:r>
@@ -20532,6 +20550,7 @@
           <w:lang w:val="en-US"/>
         </w:rPr>
       </w:pPr>
+      <w:proofErr w:type="spellStart"/>
       <w:r>
         <w:rPr>
           <w:rFonts w:ascii="Times New Roman" w:eastAsia="Times New Roman" w:hAnsi="Times New Roman" w:cs="Times New Roman"/>
@@ -20544,6 +20563,7 @@
         <w:lastRenderedPageBreak/>
         <w:t>Жергілікті</w:t>
       </w:r>
+      <w:proofErr w:type="spellEnd"/>
       <w:r>
         <w:rPr>
           <w:rFonts w:ascii="Times New Roman" w:eastAsia="Times New Roman" w:hAnsi="Times New Roman" w:cs="Times New Roman"/>
@@ -20735,6 +20755,7 @@
         </w:rPr>
         <w:t xml:space="preserve"> Web API OAuth2 </w:t>
       </w:r>
+      <w:proofErr w:type="spellStart"/>
       <w:r>
         <w:rPr>
           <w:rFonts w:ascii="Times New Roman" w:eastAsia="Times New Roman" w:hAnsi="Times New Roman" w:cs="Times New Roman"/>
@@ -20746,6 +20767,7 @@
         </w:rPr>
         <w:t>ішінде</w:t>
       </w:r>
+      <w:proofErr w:type="spellEnd"/>
       <w:r>
         <w:rPr>
           <w:rFonts w:ascii="Times New Roman" w:eastAsia="Times New Roman" w:hAnsi="Times New Roman" w:cs="Times New Roman"/>
@@ -21685,7 +21707,31 @@
           <w:szCs w:val="28"/>
           <w:lang w:val="ru-RU"/>
         </w:rPr>
-        <w:t xml:space="preserve"> сұрауының Авторизация </w:t>
+        <w:t xml:space="preserve"> </w:t>
+      </w:r>
+      <w:proofErr w:type="spellStart"/>
+      <w:r>
+        <w:rPr>
+          <w:rFonts w:ascii="Times New Roman" w:eastAsia="Times New Roman" w:hAnsi="Times New Roman" w:cs="Times New Roman"/>
+          <w:bCs/>
+          <w:color w:val="000000"/>
+          <w:sz w:val="28"/>
+          <w:szCs w:val="28"/>
+          <w:lang w:val="ru-RU"/>
+        </w:rPr>
+        <w:t>сұрауының</w:t>
+      </w:r>
+      <w:proofErr w:type="spellEnd"/>
+      <w:r>
+        <w:rPr>
+          <w:rFonts w:ascii="Times New Roman" w:eastAsia="Times New Roman" w:hAnsi="Times New Roman" w:cs="Times New Roman"/>
+          <w:bCs/>
+          <w:color w:val="000000"/>
+          <w:sz w:val="28"/>
+          <w:szCs w:val="28"/>
+          <w:lang w:val="ru-RU"/>
+        </w:rPr>
+        <w:t xml:space="preserve"> Авторизация </w:t>
       </w:r>
       <w:proofErr w:type="spellStart"/>
       <w:r>
@@ -21867,27 +21913,15 @@
           <w:lang w:val="ru-RU"/>
         </w:rPr>
       </w:pPr>
-      <w:proofErr w:type="spellStart"/>
-      <w:r>
-        <w:rPr>
-          <w:rFonts w:ascii="Times New Roman" w:eastAsia="Times New Roman" w:hAnsi="Times New Roman" w:cs="Times New Roman"/>
-          <w:color w:val="000000"/>
-          <w:sz w:val="28"/>
-          <w:szCs w:val="28"/>
-          <w:lang w:val="ru-RU"/>
-        </w:rPr>
-        <w:t>Web</w:t>
-      </w:r>
-      <w:proofErr w:type="spellEnd"/>
-      <w:r>
-        <w:rPr>
-          <w:rFonts w:ascii="Times New Roman" w:eastAsia="Times New Roman" w:hAnsi="Times New Roman" w:cs="Times New Roman"/>
-          <w:color w:val="000000"/>
-          <w:sz w:val="28"/>
-          <w:szCs w:val="28"/>
-          <w:lang w:val="ru-RU"/>
-        </w:rPr>
-        <w:t xml:space="preserve"> API </w:t>
+      <w:r>
+        <w:rPr>
+          <w:rFonts w:ascii="Times New Roman" w:eastAsia="Times New Roman" w:hAnsi="Times New Roman" w:cs="Times New Roman"/>
+          <w:color w:val="000000"/>
+          <w:sz w:val="28"/>
+          <w:szCs w:val="28"/>
+          <w:lang w:val="ru-RU"/>
+        </w:rPr>
+        <w:t xml:space="preserve">Web API </w:t>
       </w:r>
       <w:proofErr w:type="spellStart"/>
       <w:r>
@@ -22239,29 +22273,7 @@
           <w:szCs w:val="28"/>
           <w:lang w:val="ru-RU"/>
         </w:rPr>
-        <w:t xml:space="preserve"> диаграмма </w:t>
-      </w:r>
-      <w:proofErr w:type="spellStart"/>
-      <w:r>
-        <w:rPr>
-          <w:rFonts w:ascii="Times New Roman" w:eastAsia="Times New Roman" w:hAnsi="Times New Roman" w:cs="Times New Roman"/>
-          <w:color w:val="000000"/>
-          <w:sz w:val="28"/>
-          <w:szCs w:val="28"/>
-          <w:lang w:val="ru-RU"/>
-        </w:rPr>
-        <w:t>Web</w:t>
-      </w:r>
-      <w:proofErr w:type="spellEnd"/>
-      <w:r>
-        <w:rPr>
-          <w:rFonts w:ascii="Times New Roman" w:eastAsia="Times New Roman" w:hAnsi="Times New Roman" w:cs="Times New Roman"/>
-          <w:color w:val="000000"/>
-          <w:sz w:val="28"/>
-          <w:szCs w:val="28"/>
-          <w:lang w:val="ru-RU"/>
-        </w:rPr>
-        <w:t xml:space="preserve"> API </w:t>
+        <w:t xml:space="preserve"> диаграмма Web API </w:t>
       </w:r>
       <w:proofErr w:type="spellStart"/>
       <w:r>
@@ -22587,6 +22599,14 @@
         </w:rPr>
         <w:t>Авторизация сервері және аутентификация сүзгісі екеуі де OAuth2 мәліметтерін өңдейтін OWIN аралық бағдарламалық құрал құрамдасына шақырады.</w:t>
       </w:r>
+      <w:r>
+        <w:rPr>
+          <w:rFonts w:ascii="Times New Roman" w:hAnsi="Times New Roman" w:cs="Times New Roman"/>
+          <w:sz w:val="28"/>
+          <w:szCs w:val="28"/>
+        </w:rPr>
+        <w:t xml:space="preserve"> </w:t>
+      </w:r>
     </w:p>
     <w:p>
       <w:pPr>
@@ -23182,6 +23202,7 @@
         </w:rPr>
         <w:t xml:space="preserve">Неліктен бұл платформаны пайдалану керек, ол қандай артықшылықтар әкеледі? Мобильді қосымшалардың айтарлықтай бөлігі бірнеше платформалар үшін, мысалы, Android және iOS үшін жасалғаны туралы белгілі бір статистика бар. </w:t>
       </w:r>
+      <w:proofErr w:type="spellStart"/>
       <w:r>
         <w:rPr>
           <w:rFonts w:ascii="Times New Roman" w:eastAsia="Times New Roman" w:hAnsi="Times New Roman" w:cs="Times New Roman"/>
@@ -23190,7 +23211,18 @@
           <w:szCs w:val="28"/>
           <w:lang w:val="en-US"/>
         </w:rPr>
-        <w:t xml:space="preserve">Дегенмен, </w:t>
+        <w:t>Дегенмен</w:t>
+      </w:r>
+      <w:proofErr w:type="spellEnd"/>
+      <w:r>
+        <w:rPr>
+          <w:rFonts w:ascii="Times New Roman" w:eastAsia="Times New Roman" w:hAnsi="Times New Roman" w:cs="Times New Roman"/>
+          <w:color w:val="000000"/>
+          <w:sz w:val="28"/>
+          <w:szCs w:val="28"/>
+          <w:lang w:val="en-US"/>
+        </w:rPr>
+        <w:t xml:space="preserve">, </w:t>
       </w:r>
       <w:proofErr w:type="spellStart"/>
       <w:r>
@@ -24532,15 +24564,27 @@
           <w:lang w:val="en-US"/>
         </w:rPr>
       </w:pPr>
-      <w:r>
-        <w:rPr>
-          <w:rFonts w:ascii="Times New Roman" w:eastAsia="Times New Roman" w:hAnsi="Times New Roman" w:cs="Times New Roman"/>
-          <w:color w:val="000000"/>
-          <w:sz w:val="28"/>
-          <w:szCs w:val="28"/>
-          <w:lang w:val="ru-RU"/>
-        </w:rPr>
-        <w:t xml:space="preserve">Экранды </w:t>
+      <w:proofErr w:type="spellStart"/>
+      <w:r>
+        <w:rPr>
+          <w:rFonts w:ascii="Times New Roman" w:eastAsia="Times New Roman" w:hAnsi="Times New Roman" w:cs="Times New Roman"/>
+          <w:color w:val="000000"/>
+          <w:sz w:val="28"/>
+          <w:szCs w:val="28"/>
+          <w:lang w:val="ru-RU"/>
+        </w:rPr>
+        <w:t>Экранды</w:t>
+      </w:r>
+      <w:proofErr w:type="spellEnd"/>
+      <w:r>
+        <w:rPr>
+          <w:rFonts w:ascii="Times New Roman" w:eastAsia="Times New Roman" w:hAnsi="Times New Roman" w:cs="Times New Roman"/>
+          <w:color w:val="000000"/>
+          <w:sz w:val="28"/>
+          <w:szCs w:val="28"/>
+          <w:lang w:val="ru-RU"/>
+        </w:rPr>
+        <w:t xml:space="preserve"> </w:t>
       </w:r>
       <w:proofErr w:type="spellStart"/>
       <w:r>
@@ -24592,6 +24636,7 @@
           <w:lang w:val="en-US"/>
         </w:rPr>
       </w:pPr>
+      <w:proofErr w:type="spellStart"/>
       <w:r>
         <w:rPr>
           <w:rFonts w:ascii="Times New Roman" w:eastAsia="Times New Roman" w:hAnsi="Times New Roman" w:cs="Times New Roman"/>
@@ -24600,7 +24645,18 @@
           <w:szCs w:val="28"/>
           <w:lang w:val="en-US"/>
         </w:rPr>
-        <w:t xml:space="preserve">Xamarin.Forms Shell </w:t>
+        <w:t>Xamarin.Forms</w:t>
+      </w:r>
+      <w:proofErr w:type="spellEnd"/>
+      <w:r>
+        <w:rPr>
+          <w:rFonts w:ascii="Times New Roman" w:eastAsia="Times New Roman" w:hAnsi="Times New Roman" w:cs="Times New Roman"/>
+          <w:color w:val="000000"/>
+          <w:sz w:val="28"/>
+          <w:szCs w:val="28"/>
+          <w:lang w:val="en-US"/>
+        </w:rPr>
+        <w:t xml:space="preserve"> Shell </w:t>
       </w:r>
       <w:proofErr w:type="spellStart"/>
       <w:r>
@@ -25419,17 +25475,17 @@
           <w:szCs w:val="28"/>
           <w:lang w:val="ru-RU"/>
         </w:rPr>
-        <w:t>MVVM (</w:t>
-      </w:r>
-      <w:proofErr w:type="spellStart"/>
-      <w:r>
-        <w:rPr>
-          <w:rFonts w:ascii="Times New Roman" w:hAnsi="Times New Roman" w:cs="Times New Roman"/>
-          <w:sz w:val="28"/>
-          <w:szCs w:val="28"/>
-          <w:lang w:val="ru-RU"/>
-        </w:rPr>
-        <w:t>Model-View-ViewModel</w:t>
+        <w:t>MVVM (Model-View-</w:t>
+      </w:r>
+      <w:proofErr w:type="spellStart"/>
+      <w:r>
+        <w:rPr>
+          <w:rFonts w:ascii="Times New Roman" w:hAnsi="Times New Roman" w:cs="Times New Roman"/>
+          <w:sz w:val="28"/>
+          <w:szCs w:val="28"/>
+          <w:lang w:val="ru-RU"/>
+        </w:rPr>
+        <w:t>ViewModel</w:t>
       </w:r>
       <w:proofErr w:type="spellEnd"/>
       <w:r>
@@ -25948,14 +26004,25 @@
         </w:rPr>
         <w:t xml:space="preserve"> </w:t>
       </w:r>
-      <w:r>
-        <w:rPr>
-          <w:rFonts w:ascii="Times New Roman" w:hAnsi="Times New Roman" w:cs="Times New Roman"/>
-          <w:sz w:val="28"/>
-          <w:szCs w:val="28"/>
-          <w:lang w:val="ru-RU"/>
-        </w:rPr>
-        <w:t xml:space="preserve">үлгісінің </w:t>
+      <w:proofErr w:type="spellStart"/>
+      <w:r>
+        <w:rPr>
+          <w:rFonts w:ascii="Times New Roman" w:hAnsi="Times New Roman" w:cs="Times New Roman"/>
+          <w:sz w:val="28"/>
+          <w:szCs w:val="28"/>
+          <w:lang w:val="ru-RU"/>
+        </w:rPr>
+        <w:t>үлгісінің</w:t>
+      </w:r>
+      <w:proofErr w:type="spellEnd"/>
+      <w:r>
+        <w:rPr>
+          <w:rFonts w:ascii="Times New Roman" w:hAnsi="Times New Roman" w:cs="Times New Roman"/>
+          <w:sz w:val="28"/>
+          <w:szCs w:val="28"/>
+          <w:lang w:val="ru-RU"/>
+        </w:rPr>
+        <w:t xml:space="preserve"> </w:t>
       </w:r>
       <w:proofErr w:type="spellStart"/>
       <w:r>
@@ -27349,7 +27416,6 @@
           <w:rFonts w:ascii="Times New Roman" w:hAnsi="Times New Roman" w:cs="Times New Roman"/>
           <w:b/>
           <w:sz w:val="28"/>
-          <w:lang w:val="ru-RU"/>
         </w:rPr>
       </w:pPr>
       <w:r>
@@ -27360,29 +27426,8 @@
           <w:rFonts w:ascii="Times New Roman" w:hAnsi="Times New Roman" w:cs="Times New Roman"/>
           <w:b/>
           <w:sz w:val="28"/>
-          <w:lang w:val="ru-RU"/>
-        </w:rPr>
-        <w:t xml:space="preserve">Сервер </w:t>
-      </w:r>
-      <w:proofErr w:type="spellStart"/>
-      <w:r>
-        <w:rPr>
-          <w:rFonts w:ascii="Times New Roman" w:hAnsi="Times New Roman" w:cs="Times New Roman"/>
-          <w:b/>
-          <w:sz w:val="28"/>
-          <w:lang w:val="ru-RU"/>
-        </w:rPr>
-        <w:t>жобасын</w:t>
-      </w:r>
-      <w:proofErr w:type="spellEnd"/>
-      <w:r>
-        <w:rPr>
-          <w:rFonts w:ascii="Times New Roman" w:hAnsi="Times New Roman" w:cs="Times New Roman"/>
-          <w:b/>
-          <w:sz w:val="28"/>
-          <w:lang w:val="ru-RU"/>
-        </w:rPr>
-        <w:t xml:space="preserve"> </w:t>
+        </w:rPr>
+        <w:t xml:space="preserve">Сервер жобасын </w:t>
       </w:r>
       <w:r>
         <w:rPr>
@@ -27550,7 +27595,6 @@
         <w:jc w:val="both"/>
         <w:rPr>
           <w:rFonts w:ascii="Times New Roman" w:hAnsi="Times New Roman" w:cs="Times New Roman"/>
-          <w:b/>
           <w:sz w:val="28"/>
         </w:rPr>
       </w:pPr>
@@ -27631,6 +27675,348 @@
         <w:jc w:val="both"/>
         <w:rPr>
           <w:rFonts w:ascii="Times New Roman" w:hAnsi="Times New Roman" w:cs="Times New Roman"/>
+          <w:sz w:val="28"/>
+        </w:rPr>
+      </w:pPr>
+      <w:r>
+        <w:rPr>
+          <w:rFonts w:ascii="Times New Roman" w:hAnsi="Times New Roman" w:cs="Times New Roman"/>
+          <w:sz w:val="28"/>
+        </w:rPr>
+        <w:tab/>
+        <w:t xml:space="preserve">Ақпаратты әрбір пайдаланушы ала алмау үшін және жеке пайдаланушымен жұмыс жасау үшін біз </w:t>
+      </w:r>
+      <w:r>
+        <w:rPr>
+          <w:rFonts w:ascii="Times New Roman" w:hAnsi="Times New Roman" w:cs="Times New Roman"/>
+          <w:sz w:val="28"/>
+        </w:rPr>
+        <w:t xml:space="preserve">Authorize атрибутын </w:t>
+      </w:r>
+      <w:r>
+        <w:rPr>
+          <w:rFonts w:ascii="Times New Roman" w:hAnsi="Times New Roman" w:cs="Times New Roman"/>
+          <w:sz w:val="28"/>
+        </w:rPr>
+        <w:t>қолданамыз</w:t>
+      </w:r>
+      <w:r>
+        <w:rPr>
+          <w:rFonts w:ascii="Times New Roman" w:hAnsi="Times New Roman" w:cs="Times New Roman"/>
+          <w:sz w:val="28"/>
+        </w:rPr>
+        <w:t xml:space="preserve">. Сол арқылы біз қай ақпараттың қай пайдаланушыға жататының білеміз. Контроллерге </w:t>
+      </w:r>
+      <w:r>
+        <w:rPr>
+          <w:rFonts w:ascii="Times New Roman" w:hAnsi="Times New Roman" w:cs="Times New Roman"/>
+          <w:sz w:val="28"/>
+        </w:rPr>
+        <w:t xml:space="preserve">Authorize атрибутын </w:t>
+      </w:r>
+      <w:r>
+        <w:rPr>
+          <w:rFonts w:ascii="Times New Roman" w:hAnsi="Times New Roman" w:cs="Times New Roman"/>
+          <w:sz w:val="28"/>
+        </w:rPr>
+        <w:t>бергенде о</w:t>
+      </w:r>
+      <w:r>
+        <w:rPr>
+          <w:rFonts w:ascii="Times New Roman" w:hAnsi="Times New Roman" w:cs="Times New Roman"/>
+          <w:sz w:val="28"/>
+        </w:rPr>
+        <w:t xml:space="preserve">ған тек </w:t>
+      </w:r>
+      <w:r>
+        <w:rPr>
+          <w:rFonts w:ascii="Times New Roman" w:hAnsi="Times New Roman" w:cs="Times New Roman"/>
+          <w:sz w:val="28"/>
+        </w:rPr>
+        <w:t>access token – і б</w:t>
+      </w:r>
+      <w:r>
+        <w:rPr>
+          <w:rFonts w:ascii="Times New Roman" w:hAnsi="Times New Roman" w:cs="Times New Roman"/>
+          <w:sz w:val="28"/>
+        </w:rPr>
+        <w:t xml:space="preserve">ар пайдаланушы ғана қолдана алады. </w:t>
+      </w:r>
+      <w:r>
+        <w:rPr>
+          <w:rFonts w:ascii="Times New Roman" w:hAnsi="Times New Roman" w:cs="Times New Roman"/>
+          <w:sz w:val="28"/>
+        </w:rPr>
+        <w:t xml:space="preserve">Access token алу </w:t>
+      </w:r>
+      <w:r>
+        <w:rPr>
+          <w:rFonts w:ascii="Times New Roman" w:hAnsi="Times New Roman" w:cs="Times New Roman"/>
+          <w:sz w:val="28"/>
+        </w:rPr>
+        <w:t>үшін пайдаланушы</w:t>
+      </w:r>
+      <w:r>
+        <w:rPr>
+          <w:rFonts w:ascii="Times New Roman" w:hAnsi="Times New Roman" w:cs="Times New Roman"/>
+          <w:sz w:val="28"/>
+        </w:rPr>
+        <w:t xml:space="preserve"> т</w:t>
+      </w:r>
+      <w:r>
+        <w:rPr>
+          <w:rFonts w:ascii="Times New Roman" w:hAnsi="Times New Roman" w:cs="Times New Roman"/>
+          <w:sz w:val="28"/>
+        </w:rPr>
+        <w:t>і</w:t>
+      </w:r>
+      <w:r>
+        <w:rPr>
+          <w:rFonts w:ascii="Times New Roman" w:hAnsi="Times New Roman" w:cs="Times New Roman"/>
+          <w:sz w:val="28"/>
+        </w:rPr>
+        <w:t xml:space="preserve">ркелген </w:t>
+      </w:r>
+      <w:r>
+        <w:rPr>
+          <w:rFonts w:ascii="Times New Roman" w:hAnsi="Times New Roman" w:cs="Times New Roman"/>
+          <w:sz w:val="28"/>
+        </w:rPr>
+        <w:lastRenderedPageBreak/>
+        <w:t>кездегі өз</w:t>
+      </w:r>
+      <w:r>
+        <w:rPr>
+          <w:rFonts w:ascii="Times New Roman" w:hAnsi="Times New Roman" w:cs="Times New Roman"/>
+          <w:sz w:val="28"/>
+        </w:rPr>
+        <w:t xml:space="preserve">інің </w:t>
+      </w:r>
+      <w:r>
+        <w:rPr>
+          <w:rFonts w:ascii="Times New Roman" w:hAnsi="Times New Roman" w:cs="Times New Roman"/>
+          <w:sz w:val="28"/>
+        </w:rPr>
+        <w:t xml:space="preserve">электронды </w:t>
+      </w:r>
+      <w:r>
+        <w:rPr>
+          <w:rFonts w:ascii="Times New Roman" w:hAnsi="Times New Roman" w:cs="Times New Roman"/>
+          <w:sz w:val="28"/>
+        </w:rPr>
+        <w:t>поштасын және құпиясөзін жібереді,</w:t>
+      </w:r>
+      <w:r>
+        <w:rPr>
+          <w:rFonts w:ascii="Times New Roman" w:hAnsi="Times New Roman" w:cs="Times New Roman"/>
+          <w:sz w:val="28"/>
+        </w:rPr>
+        <w:t xml:space="preserve"> ал жауап ретінде </w:t>
+      </w:r>
+      <w:r>
+        <w:rPr>
+          <w:rFonts w:ascii="Times New Roman" w:hAnsi="Times New Roman" w:cs="Times New Roman"/>
+          <w:sz w:val="28"/>
+        </w:rPr>
+        <w:t>с</w:t>
+      </w:r>
+      <w:r>
+        <w:rPr>
+          <w:rFonts w:ascii="Times New Roman" w:hAnsi="Times New Roman" w:cs="Times New Roman"/>
+          <w:sz w:val="28"/>
+        </w:rPr>
+        <w:t xml:space="preserve">ервер </w:t>
+      </w:r>
+      <w:r>
+        <w:rPr>
+          <w:rFonts w:ascii="Times New Roman" w:hAnsi="Times New Roman" w:cs="Times New Roman"/>
+          <w:sz w:val="28"/>
+        </w:rPr>
+        <w:t>ApplicationUser классыны</w:t>
+      </w:r>
+      <w:r>
+        <w:rPr>
+          <w:rFonts w:ascii="Times New Roman" w:hAnsi="Times New Roman" w:cs="Times New Roman"/>
+          <w:sz w:val="28"/>
+        </w:rPr>
+        <w:t xml:space="preserve">ң экземплярын жібереді, және оның ішінде </w:t>
+      </w:r>
+      <w:r>
+        <w:rPr>
+          <w:rFonts w:ascii="Times New Roman" w:hAnsi="Times New Roman" w:cs="Times New Roman"/>
+          <w:sz w:val="28"/>
+        </w:rPr>
+        <w:t>Access token болады.</w:t>
+      </w:r>
+    </w:p>
+    <w:p>
+      <w:pPr>
+        <w:jc w:val="both"/>
+        <w:rPr>
+          <w:rFonts w:ascii="Times New Roman" w:hAnsi="Times New Roman" w:cs="Times New Roman"/>
+          <w:sz w:val="28"/>
+        </w:rPr>
+      </w:pPr>
+      <w:r>
+        <w:rPr>
+          <w:rFonts w:ascii="Times New Roman" w:hAnsi="Times New Roman" w:cs="Times New Roman"/>
+          <w:sz w:val="28"/>
+        </w:rPr>
+        <w:tab/>
+      </w:r>
+      <w:r>
+        <w:rPr>
+          <w:rFonts w:ascii="Times New Roman" w:hAnsi="Times New Roman" w:cs="Times New Roman"/>
+          <w:sz w:val="28"/>
+        </w:rPr>
+        <w:t>Авторизациялан</w:t>
+      </w:r>
+      <w:r>
+        <w:rPr>
+          <w:rFonts w:ascii="Times New Roman" w:hAnsi="Times New Roman" w:cs="Times New Roman"/>
+          <w:sz w:val="28"/>
+        </w:rPr>
+        <w:t xml:space="preserve">ған сұраныс жіберу үшін , </w:t>
+      </w:r>
+      <w:r>
+        <w:rPr>
+          <w:rFonts w:ascii="Times New Roman" w:hAnsi="Times New Roman" w:cs="Times New Roman"/>
+          <w:sz w:val="28"/>
+        </w:rPr>
+        <w:t>Http сұранысты</w:t>
+      </w:r>
+      <w:r>
+        <w:rPr>
+          <w:rFonts w:ascii="Times New Roman" w:hAnsi="Times New Roman" w:cs="Times New Roman"/>
+          <w:sz w:val="28"/>
+        </w:rPr>
+        <w:t xml:space="preserve">ң </w:t>
+      </w:r>
+      <w:r>
+        <w:rPr>
+          <w:rFonts w:ascii="Times New Roman" w:hAnsi="Times New Roman" w:cs="Times New Roman"/>
+          <w:sz w:val="28"/>
+        </w:rPr>
+        <w:t xml:space="preserve"> </w:t>
+      </w:r>
+      <w:r>
+        <w:rPr>
+          <w:rFonts w:ascii="Times New Roman" w:hAnsi="Times New Roman" w:cs="Times New Roman"/>
+          <w:sz w:val="28"/>
+        </w:rPr>
+        <w:t xml:space="preserve">header </w:t>
+      </w:r>
+      <w:r>
+        <w:rPr>
+          <w:rFonts w:ascii="Times New Roman" w:hAnsi="Times New Roman" w:cs="Times New Roman"/>
+          <w:sz w:val="28"/>
+        </w:rPr>
+        <w:t>–</w:t>
+      </w:r>
+      <w:r>
+        <w:rPr>
+          <w:rFonts w:ascii="Times New Roman" w:hAnsi="Times New Roman" w:cs="Times New Roman"/>
+          <w:sz w:val="28"/>
+        </w:rPr>
+        <w:t xml:space="preserve"> </w:t>
+      </w:r>
+      <w:r>
+        <w:rPr>
+          <w:rFonts w:ascii="Times New Roman" w:hAnsi="Times New Roman" w:cs="Times New Roman"/>
+          <w:sz w:val="28"/>
+        </w:rPr>
+        <w:t xml:space="preserve">інде </w:t>
+      </w:r>
+      <w:r>
+        <w:rPr>
+          <w:rFonts w:ascii="Times New Roman" w:hAnsi="Times New Roman" w:cs="Times New Roman"/>
+          <w:sz w:val="28"/>
+        </w:rPr>
+        <w:t>authorization параметр</w:t>
+      </w:r>
+      <w:r>
+        <w:rPr>
+          <w:rFonts w:ascii="Times New Roman" w:hAnsi="Times New Roman" w:cs="Times New Roman"/>
+          <w:sz w:val="28"/>
+        </w:rPr>
+        <w:t xml:space="preserve">іне </w:t>
+      </w:r>
+      <w:r>
+        <w:rPr>
+          <w:rFonts w:ascii="Times New Roman" w:hAnsi="Times New Roman" w:cs="Times New Roman"/>
+          <w:sz w:val="28"/>
+        </w:rPr>
+        <w:t xml:space="preserve">access token </w:t>
+      </w:r>
+      <w:r>
+        <w:rPr>
+          <w:rFonts w:ascii="Times New Roman" w:hAnsi="Times New Roman" w:cs="Times New Roman"/>
+          <w:sz w:val="28"/>
+        </w:rPr>
+        <w:t>–</w:t>
+      </w:r>
+      <w:r>
+        <w:rPr>
+          <w:rFonts w:ascii="Times New Roman" w:hAnsi="Times New Roman" w:cs="Times New Roman"/>
+          <w:sz w:val="28"/>
+        </w:rPr>
+        <w:t xml:space="preserve"> д</w:t>
+      </w:r>
+      <w:r>
+        <w:rPr>
+          <w:rFonts w:ascii="Times New Roman" w:hAnsi="Times New Roman" w:cs="Times New Roman"/>
+          <w:sz w:val="28"/>
+        </w:rPr>
+        <w:t xml:space="preserve">і жіберуіміз керек, сонда </w:t>
+      </w:r>
+      <w:r>
+        <w:rPr>
+          <w:rFonts w:ascii="Times New Roman" w:hAnsi="Times New Roman" w:cs="Times New Roman"/>
+          <w:sz w:val="28"/>
+        </w:rPr>
+        <w:t>с</w:t>
+      </w:r>
+      <w:r>
+        <w:rPr>
+          <w:rFonts w:ascii="Times New Roman" w:hAnsi="Times New Roman" w:cs="Times New Roman"/>
+          <w:sz w:val="28"/>
+        </w:rPr>
+        <w:t xml:space="preserve">ервердегі </w:t>
+      </w:r>
+      <w:r>
+        <w:rPr>
+          <w:rFonts w:ascii="Times New Roman" w:hAnsi="Times New Roman" w:cs="Times New Roman"/>
+          <w:sz w:val="28"/>
+        </w:rPr>
+        <w:t>Identity компонент</w:t>
+      </w:r>
+      <w:r>
+        <w:rPr>
+          <w:rFonts w:ascii="Times New Roman" w:hAnsi="Times New Roman" w:cs="Times New Roman"/>
+          <w:sz w:val="28"/>
+        </w:rPr>
+        <w:t xml:space="preserve">і </w:t>
+      </w:r>
+      <w:r>
+        <w:rPr>
+          <w:rFonts w:ascii="Times New Roman" w:hAnsi="Times New Roman" w:cs="Times New Roman"/>
+          <w:sz w:val="28"/>
+        </w:rPr>
+        <w:t>пайдаланушыны танып оны</w:t>
+      </w:r>
+      <w:r>
+        <w:rPr>
+          <w:rFonts w:ascii="Times New Roman" w:hAnsi="Times New Roman" w:cs="Times New Roman"/>
+          <w:sz w:val="28"/>
+        </w:rPr>
+        <w:t>ң сұранысын орындайды.</w:t>
+      </w:r>
+    </w:p>
+    <w:p>
+      <w:pPr>
+        <w:jc w:val="both"/>
+        <w:rPr>
+          <w:rFonts w:ascii="Times New Roman" w:hAnsi="Times New Roman" w:cs="Times New Roman"/>
           <w:b/>
           <w:sz w:val="28"/>
         </w:rPr>
@@ -27680,7 +28066,6 @@
           <w:noProof/>
           <w:lang w:val="ru-RU"/>
         </w:rPr>
-        <w:lastRenderedPageBreak/>
         <w:drawing>
           <wp:inline distT="0" distB="0" distL="0" distR="0" wp14:anchorId="5E48EE7C" wp14:editId="33E9DE16">
             <wp:extent cx="4047214" cy="2476895"/>
@@ -27748,6 +28133,20 @@
         <w:tab/>
         <w:t xml:space="preserve">Сурет </w:t>
       </w:r>
+      <w:r>
+        <w:rPr>
+          <w:rFonts w:ascii="Times New Roman" w:hAnsi="Times New Roman" w:cs="Times New Roman"/>
+          <w:sz w:val="28"/>
+        </w:rPr>
+        <w:t>Project модел</w:t>
+      </w:r>
+      <w:r>
+        <w:rPr>
+          <w:rFonts w:ascii="Times New Roman" w:hAnsi="Times New Roman" w:cs="Times New Roman"/>
+          <w:sz w:val="28"/>
+        </w:rPr>
+        <w:t>і</w:t>
+      </w:r>
     </w:p>
     <w:p>
       <w:pPr>
@@ -27785,6 +28184,7 @@
           <w:noProof/>
           <w:lang w:val="ru-RU"/>
         </w:rPr>
+        <w:lastRenderedPageBreak/>
         <w:drawing>
           <wp:inline distT="0" distB="0" distL="0" distR="0" wp14:anchorId="385D017B" wp14:editId="76FF7A11">
             <wp:extent cx="6119298" cy="4172051"/>
@@ -27907,7 +28307,6 @@
           <w:noProof/>
           <w:lang w:val="ru-RU"/>
         </w:rPr>
-        <w:lastRenderedPageBreak/>
         <w:drawing>
           <wp:inline distT="0" distB="0" distL="0" distR="0" wp14:anchorId="1A07EF6B" wp14:editId="3D78968A">
             <wp:extent cx="5657850" cy="2314575"/>
@@ -28132,6 +28531,7 @@
           <w:rFonts w:ascii="Times New Roman" w:hAnsi="Times New Roman" w:cs="Times New Roman"/>
           <w:sz w:val="28"/>
         </w:rPr>
+        <w:lastRenderedPageBreak/>
         <w:tab/>
       </w:r>
       <w:r>
@@ -28216,17 +28616,8 @@
         <w:rPr>
           <w:rFonts w:ascii="Times New Roman" w:hAnsi="Times New Roman" w:cs="Times New Roman"/>
           <w:sz w:val="28"/>
-          <w:lang w:val="en-US"/>
-        </w:rPr>
-        <w:t xml:space="preserve">Project </w:t>
-      </w:r>
-      <w:r>
-        <w:rPr>
-          <w:rFonts w:ascii="Times New Roman" w:hAnsi="Times New Roman" w:cs="Times New Roman"/>
-          <w:sz w:val="28"/>
-          <w:lang w:val="ru-RU"/>
-        </w:rPr>
-        <w:t>контроллер</w:t>
+        </w:rPr>
+        <w:t>Project контроллер</w:t>
       </w:r>
       <w:r>
         <w:rPr>
@@ -28294,7 +28685,6 @@
           <w:noProof/>
           <w:lang w:val="ru-RU"/>
         </w:rPr>
-        <w:lastRenderedPageBreak/>
         <w:drawing>
           <wp:inline distT="0" distB="0" distL="0" distR="0" wp14:anchorId="5502A72B" wp14:editId="6E7C86C0">
             <wp:extent cx="2194560" cy="2425145"/>
@@ -28378,6 +28768,7 @@
     </w:p>
     <w:p>
       <w:pPr>
+        <w:ind w:firstLine="720"/>
         <w:rPr>
           <w:rFonts w:ascii="Times New Roman" w:hAnsi="Times New Roman" w:cs="Times New Roman"/>
           <w:sz w:val="28"/>
@@ -28389,10 +28780,107 @@
           <w:rFonts w:ascii="Times New Roman" w:hAnsi="Times New Roman" w:cs="Times New Roman"/>
           <w:sz w:val="28"/>
         </w:rPr>
-        <w:t xml:space="preserve">Бұл контроллерлер </w:t>
-      </w:r>
-      <w:bookmarkStart w:id="15" w:name="_GoBack"/>
-      <w:bookmarkEnd w:id="15"/>
+        <w:t xml:space="preserve">Бұл </w:t>
+      </w:r>
+      <w:r>
+        <w:rPr>
+          <w:rFonts w:ascii="Times New Roman" w:hAnsi="Times New Roman" w:cs="Times New Roman"/>
+          <w:sz w:val="28"/>
+        </w:rPr>
+        <w:t xml:space="preserve">контроллерлер </w:t>
+      </w:r>
+      <w:r>
+        <w:rPr>
+          <w:rFonts w:ascii="Times New Roman" w:hAnsi="Times New Roman" w:cs="Times New Roman"/>
+          <w:sz w:val="28"/>
+        </w:rPr>
+        <w:t>арқылы біз деректер базасына өзгерістерді клиенттік қосымша арқылы жасаймыз.</w:t>
+      </w:r>
+      <w:r>
+        <w:rPr>
+          <w:rFonts w:ascii="Times New Roman" w:hAnsi="Times New Roman" w:cs="Times New Roman"/>
+          <w:sz w:val="28"/>
+        </w:rPr>
+        <w:t xml:space="preserve"> </w:t>
+      </w:r>
+      <w:r>
+        <w:rPr>
+          <w:rFonts w:ascii="Times New Roman" w:hAnsi="Times New Roman" w:cs="Times New Roman"/>
+          <w:sz w:val="28"/>
+        </w:rPr>
+        <w:t xml:space="preserve"> </w:t>
+      </w:r>
+      <w:r>
+        <w:rPr>
+          <w:rFonts w:ascii="Times New Roman" w:hAnsi="Times New Roman" w:cs="Times New Roman"/>
+          <w:sz w:val="28"/>
+        </w:rPr>
+        <w:t>К</w:t>
+      </w:r>
+      <w:r>
+        <w:rPr>
+          <w:rFonts w:ascii="Times New Roman" w:hAnsi="Times New Roman" w:cs="Times New Roman"/>
+          <w:sz w:val="28"/>
+        </w:rPr>
+        <w:t>онтроллерлер</w:t>
+      </w:r>
+      <w:r>
+        <w:rPr>
+          <w:rFonts w:ascii="Times New Roman" w:hAnsi="Times New Roman" w:cs="Times New Roman"/>
+          <w:sz w:val="28"/>
+        </w:rPr>
+        <w:t>ге [Authorize]</w:t>
+      </w:r>
+      <w:r>
+        <w:rPr>
+          <w:rFonts w:ascii="Times New Roman" w:hAnsi="Times New Roman" w:cs="Times New Roman"/>
+          <w:sz w:val="28"/>
+        </w:rPr>
+        <w:t xml:space="preserve"> атрибутын міндетті түрде қосамыз.</w:t>
+      </w:r>
+    </w:p>
+    <w:p>
+      <w:pPr>
+        <w:ind w:firstLine="720"/>
+        <w:rPr>
+          <w:rFonts w:ascii="Times New Roman" w:hAnsi="Times New Roman" w:cs="Times New Roman"/>
+          <w:b/>
+          <w:bCs/>
+          <w:sz w:val="28"/>
+        </w:rPr>
+      </w:pPr>
+      <w:r>
+        <w:rPr>
+          <w:rFonts w:ascii="Times New Roman" w:hAnsi="Times New Roman" w:cs="Times New Roman"/>
+          <w:b/>
+          <w:bCs/>
+          <w:sz w:val="28"/>
+        </w:rPr>
+        <w:t>Деректер қоры</w:t>
+      </w:r>
+    </w:p>
+    <w:p>
+      <w:pPr>
+        <w:ind w:firstLine="720"/>
+        <w:rPr>
+          <w:rFonts w:ascii="Times New Roman" w:hAnsi="Times New Roman" w:cs="Times New Roman"/>
+          <w:sz w:val="28"/>
+        </w:rPr>
+      </w:pPr>
+      <w:r>
+        <w:rPr>
+          <w:rFonts w:ascii="Times New Roman" w:hAnsi="Times New Roman" w:cs="Times New Roman"/>
+          <w:sz w:val="28"/>
+        </w:rPr>
+        <w:t xml:space="preserve">Деректер қорын серверге қосу үшін біз </w:t>
+      </w:r>
+      <w:r>
+        <w:rPr>
+          <w:rFonts w:ascii="Times New Roman" w:hAnsi="Times New Roman" w:cs="Times New Roman"/>
+          <w:sz w:val="28"/>
+        </w:rPr>
+        <w:t xml:space="preserve">WebConfig </w:t>
+      </w:r>
     </w:p>
     <w:p>
       <w:pPr>
@@ -28406,6 +28894,7 @@
           <w:noProof/>
           <w:lang w:val="ru-RU"/>
         </w:rPr>
+        <w:lastRenderedPageBreak/>
         <w:drawing>
           <wp:inline distT="0" distB="0" distL="0" distR="0" wp14:anchorId="4CCE099E" wp14:editId="530B86DB">
             <wp:extent cx="6120130" cy="4791075"/>
@@ -28479,6 +28968,13 @@
         <w:tab/>
         <w:t xml:space="preserve">Сурет Деректер Қорының </w:t>
       </w:r>
+      <w:r>
+        <w:rPr>
+          <w:rFonts w:ascii="Times New Roman" w:hAnsi="Times New Roman" w:cs="Times New Roman"/>
+          <w:sz w:val="28"/>
+        </w:rPr>
+        <w:t>құрылымы</w:t>
+      </w:r>
     </w:p>
     <w:p>
       <w:pPr>
@@ -28494,7 +28990,7 @@
           <w:szCs w:val="28"/>
         </w:rPr>
       </w:pPr>
-      <w:bookmarkStart w:id="16" w:name="_Toc103780108"/>
+      <w:bookmarkStart w:id="15" w:name="_Toc103780108"/>
       <w:r>
         <w:rPr>
           <w:rFonts w:ascii="Times New Roman" w:eastAsia="Times New Roman" w:hAnsi="Times New Roman" w:cs="Times New Roman"/>
@@ -28506,7 +29002,7 @@
         <w:lastRenderedPageBreak/>
         <w:t>3.2</w:t>
       </w:r>
-      <w:bookmarkEnd w:id="16"/>
+      <w:bookmarkEnd w:id="15"/>
       <w:r>
         <w:rPr>
           <w:rFonts w:ascii="Times New Roman" w:eastAsia="Times New Roman" w:hAnsi="Times New Roman" w:cs="Times New Roman"/>
@@ -28536,6 +29032,16 @@
           <w:szCs w:val="28"/>
         </w:rPr>
         <w:t>қаруға арналған көпқолданушылы қосымшаның клиент қосымшасы</w:t>
+      </w:r>
+      <w:r>
+        <w:rPr>
+          <w:rFonts w:ascii="Times New Roman" w:eastAsia="Times New Roman" w:hAnsi="Times New Roman" w:cs="Times New Roman"/>
+          <w:b/>
+          <w:color w:val="000000"/>
+          <w:sz w:val="28"/>
+          <w:szCs w:val="28"/>
+        </w:rPr>
+        <w:t xml:space="preserve"> </w:t>
       </w:r>
     </w:p>
     <w:p>
@@ -28595,7 +29101,7 @@
           <w:szCs w:val="28"/>
         </w:rPr>
       </w:pPr>
-      <w:bookmarkStart w:id="17" w:name="_Toc103780109"/>
+      <w:bookmarkStart w:id="16" w:name="_Toc103780109"/>
       <w:r>
         <w:rPr>
           <w:rFonts w:ascii="Times New Roman" w:eastAsia="Times New Roman" w:hAnsi="Times New Roman" w:cs="Times New Roman"/>
@@ -28626,7 +29132,7 @@
         </w:rPr>
         <w:t>Жобаны қолданысқа енгізу</w:t>
       </w:r>
-      <w:bookmarkEnd w:id="17"/>
+      <w:bookmarkEnd w:id="16"/>
     </w:p>
     <w:p/>
     <w:p/>
@@ -29108,7 +29614,7 @@
           <w:szCs w:val="28"/>
         </w:rPr>
       </w:pPr>
-      <w:bookmarkStart w:id="18" w:name="_Toc103780110"/>
+      <w:bookmarkStart w:id="17" w:name="_Toc103780110"/>
       <w:r>
         <w:rPr>
           <w:rFonts w:ascii="Times New Roman" w:eastAsia="Times New Roman" w:hAnsi="Times New Roman" w:cs="Times New Roman"/>
@@ -29118,7 +29624,7 @@
         </w:rPr>
         <w:t>Қорытынды</w:t>
       </w:r>
-      <w:bookmarkEnd w:id="18"/>
+      <w:bookmarkEnd w:id="17"/>
     </w:p>
     <w:p>
       <w:pPr>
@@ -29151,7 +29657,6 @@
           <w:between w:val="nil"/>
         </w:pBdr>
         <w:spacing w:after="0" w:line="240" w:lineRule="auto"/>
-        <w:ind w:firstLine="709"/>
         <w:contextualSpacing/>
         <w:jc w:val="both"/>
         <w:rPr>
@@ -32667,29 +33172,7 @@
           <w:szCs w:val="28"/>
           <w:lang w:val="ru-RU"/>
         </w:rPr>
-        <w:t xml:space="preserve">. </w:t>
-      </w:r>
-      <w:proofErr w:type="spellStart"/>
-      <w:r>
-        <w:rPr>
-          <w:rFonts w:ascii="Times New Roman" w:eastAsia="Times New Roman" w:hAnsi="Times New Roman" w:cs="Times New Roman"/>
-          <w:color w:val="000000"/>
-          <w:sz w:val="28"/>
-          <w:szCs w:val="28"/>
-          <w:lang w:val="ru-RU"/>
-        </w:rPr>
-        <w:t>Ол</w:t>
-      </w:r>
-      <w:proofErr w:type="spellEnd"/>
-      <w:r>
-        <w:rPr>
-          <w:rFonts w:ascii="Times New Roman" w:eastAsia="Times New Roman" w:hAnsi="Times New Roman" w:cs="Times New Roman"/>
-          <w:color w:val="000000"/>
-          <w:sz w:val="28"/>
-          <w:szCs w:val="28"/>
-          <w:lang w:val="ru-RU"/>
-        </w:rPr>
-        <w:t xml:space="preserve"> </w:t>
+        <w:t xml:space="preserve">. Ол </w:t>
       </w:r>
       <w:proofErr w:type="spellStart"/>
       <w:r>
@@ -35533,7 +36016,7 @@
           <w:szCs w:val="28"/>
         </w:rPr>
       </w:pPr>
-      <w:bookmarkStart w:id="19" w:name="_Toc103780111"/>
+      <w:bookmarkStart w:id="18" w:name="_Toc103780111"/>
       <w:r>
         <w:rPr>
           <w:rFonts w:ascii="Times New Roman" w:eastAsia="Times New Roman" w:hAnsi="Times New Roman" w:cs="Times New Roman"/>
@@ -35544,7 +36027,7 @@
         </w:rPr>
         <w:t>Пайдаланылған әдебиеттер тізімі</w:t>
       </w:r>
-      <w:bookmarkEnd w:id="19"/>
+      <w:bookmarkEnd w:id="18"/>
     </w:p>
     <w:p>
       <w:pPr>
@@ -38149,7 +38632,7 @@
 </file>
 
 <file path=word/endnotes.xml><?xml version="1.0" encoding="utf-8"?>
-<w:endnotes xmlns:wpc="http://schemas.microsoft.com/office/word/2010/wordprocessingCanvas" xmlns:cx="http://schemas.microsoft.com/office/drawing/2014/chartex" xmlns:mc="http://schemas.openxmlformats.org/markup-compatibility/2006" xmlns:o="urn:schemas-microsoft-com:office:office" xmlns:r="http://schemas.openxmlformats.org/officeDocument/2006/relationships" xmlns:m="http://schemas.openxmlformats.org/officeDocument/2006/math" xmlns:v="urn:schemas-microsoft-com:vml" xmlns:wp14="http://schemas.microsoft.com/office/word/2010/wordprocessingDrawing" xmlns:wp="http://schemas.openxmlformats.org/drawingml/2006/wordprocessingDrawing" xmlns:w10="urn:schemas-microsoft-com:office:word" xmlns:w="http://schemas.openxmlformats.org/wordprocessingml/2006/main" xmlns:w14="http://schemas.microsoft.com/office/word/2010/wordml" xmlns:w15="http://schemas.microsoft.com/office/word/2012/wordml" xmlns:w16se="http://schemas.microsoft.com/office/word/2015/wordml/symex" xmlns:wpg="http://schemas.microsoft.com/office/word/2010/wordprocessingGroup" xmlns:wpi="http://schemas.microsoft.com/office/word/2010/wordprocessingInk" xmlns:wne="http://schemas.microsoft.com/office/word/2006/wordml" xmlns:wps="http://schemas.microsoft.com/office/word/2010/wordprocessingShape" mc:Ignorable="w14 w15 w16se wp14">
+<w:endnotes xmlns:wpc="http://schemas.microsoft.com/office/word/2010/wordprocessingCanvas" xmlns:cx="http://schemas.microsoft.com/office/drawing/2014/chartex" xmlns:cx1="http://schemas.microsoft.com/office/drawing/2015/9/8/chartex" xmlns:cx2="http://schemas.microsoft.com/office/drawing/2015/10/21/chartex" xmlns:cx3="http://schemas.microsoft.com/office/drawing/2016/5/9/chartex" xmlns:cx4="http://schemas.microsoft.com/office/drawing/2016/5/10/chartex" xmlns:cx5="http://schemas.microsoft.com/office/drawing/2016/5/11/chartex" xmlns:cx6="http://schemas.microsoft.com/office/drawing/2016/5/12/chartex" xmlns:cx7="http://schemas.microsoft.com/office/drawing/2016/5/13/chartex" xmlns:cx8="http://schemas.microsoft.com/office/drawing/2016/5/14/chartex" xmlns:mc="http://schemas.openxmlformats.org/markup-compatibility/2006" xmlns:aink="http://schemas.microsoft.com/office/drawing/2016/ink" xmlns:am3d="http://schemas.microsoft.com/office/drawing/2017/model3d" xmlns:o="urn:schemas-microsoft-com:office:office" xmlns:oel="http://schemas.microsoft.com/office/2019/extlst" xmlns:r="http://schemas.openxmlformats.org/officeDocument/2006/relationships" xmlns:m="http://schemas.openxmlformats.org/officeDocument/2006/math" xmlns:v="urn:schemas-microsoft-com:vml" xmlns:wp14="http://schemas.microsoft.com/office/word/2010/wordprocessingDrawing" xmlns:wp="http://schemas.openxmlformats.org/drawingml/2006/wordprocessingDrawing" xmlns:w10="urn:schemas-microsoft-com:office:word" xmlns:w="http://schemas.openxmlformats.org/wordprocessingml/2006/main" xmlns:w14="http://schemas.microsoft.com/office/word/2010/wordml" xmlns:w15="http://schemas.microsoft.com/office/word/2012/wordml" xmlns:w16cex="http://schemas.microsoft.com/office/word/2018/wordml/cex" xmlns:w16cid="http://schemas.microsoft.com/office/word/2016/wordml/cid" xmlns:w16="http://schemas.microsoft.com/office/word/2018/wordml" xmlns:w16sdtdh="http://schemas.microsoft.com/office/word/2020/wordml/sdtdatahash" xmlns:w16se="http://schemas.microsoft.com/office/word/2015/wordml/symex" xmlns:wpg="http://schemas.microsoft.com/office/word/2010/wordprocessingGroup" xmlns:wpi="http://schemas.microsoft.com/office/word/2010/wordprocessingInk" xmlns:wne="http://schemas.microsoft.com/office/word/2006/wordml" xmlns:wps="http://schemas.microsoft.com/office/word/2010/wordprocessingShape" mc:Ignorable="w14 w15 w16se w16cid w16 w16cex w16sdtdh wp14">
   <w:endnote w:type="separator" w:id="-1">
     <w:p>
       <w:pPr>
@@ -38174,7 +38657,7 @@
 </file>
 
 <file path=word/footer1.xml><?xml version="1.0" encoding="utf-8"?>
-<w:ftr xmlns:wpc="http://schemas.microsoft.com/office/word/2010/wordprocessingCanvas" xmlns:cx="http://schemas.microsoft.com/office/drawing/2014/chartex" xmlns:mc="http://schemas.openxmlformats.org/markup-compatibility/2006" xmlns:o="urn:schemas-microsoft-com:office:office" xmlns:r="http://schemas.openxmlformats.org/officeDocument/2006/relationships" xmlns:m="http://schemas.openxmlformats.org/officeDocument/2006/math" xmlns:v="urn:schemas-microsoft-com:vml" xmlns:wp14="http://schemas.microsoft.com/office/word/2010/wordprocessingDrawing" xmlns:wp="http://schemas.openxmlformats.org/drawingml/2006/wordprocessingDrawing" xmlns:w10="urn:schemas-microsoft-com:office:word" xmlns:w="http://schemas.openxmlformats.org/wordprocessingml/2006/main" xmlns:w14="http://schemas.microsoft.com/office/word/2010/wordml" xmlns:w15="http://schemas.microsoft.com/office/word/2012/wordml" xmlns:w16se="http://schemas.microsoft.com/office/word/2015/wordml/symex" xmlns:wpg="http://schemas.microsoft.com/office/word/2010/wordprocessingGroup" xmlns:wpi="http://schemas.microsoft.com/office/word/2010/wordprocessingInk" xmlns:wne="http://schemas.microsoft.com/office/word/2006/wordml" xmlns:wps="http://schemas.microsoft.com/office/word/2010/wordprocessingShape" mc:Ignorable="w14 w15 w16se wp14">
+<w:ftr xmlns:wpc="http://schemas.microsoft.com/office/word/2010/wordprocessingCanvas" xmlns:cx="http://schemas.microsoft.com/office/drawing/2014/chartex" xmlns:cx1="http://schemas.microsoft.com/office/drawing/2015/9/8/chartex" xmlns:cx2="http://schemas.microsoft.com/office/drawing/2015/10/21/chartex" xmlns:cx3="http://schemas.microsoft.com/office/drawing/2016/5/9/chartex" xmlns:cx4="http://schemas.microsoft.com/office/drawing/2016/5/10/chartex" xmlns:cx5="http://schemas.microsoft.com/office/drawing/2016/5/11/chartex" xmlns:cx6="http://schemas.microsoft.com/office/drawing/2016/5/12/chartex" xmlns:cx7="http://schemas.microsoft.com/office/drawing/2016/5/13/chartex" xmlns:cx8="http://schemas.microsoft.com/office/drawing/2016/5/14/chartex" xmlns:mc="http://schemas.openxmlformats.org/markup-compatibility/2006" xmlns:aink="http://schemas.microsoft.com/office/drawing/2016/ink" xmlns:am3d="http://schemas.microsoft.com/office/drawing/2017/model3d" xmlns:o="urn:schemas-microsoft-com:office:office" xmlns:oel="http://schemas.microsoft.com/office/2019/extlst" xmlns:r="http://schemas.openxmlformats.org/officeDocument/2006/relationships" xmlns:m="http://schemas.openxmlformats.org/officeDocument/2006/math" xmlns:v="urn:schemas-microsoft-com:vml" xmlns:wp14="http://schemas.microsoft.com/office/word/2010/wordprocessingDrawing" xmlns:wp="http://schemas.openxmlformats.org/drawingml/2006/wordprocessingDrawing" xmlns:w10="urn:schemas-microsoft-com:office:word" xmlns:w="http://schemas.openxmlformats.org/wordprocessingml/2006/main" xmlns:w14="http://schemas.microsoft.com/office/word/2010/wordml" xmlns:w15="http://schemas.microsoft.com/office/word/2012/wordml" xmlns:w16cex="http://schemas.microsoft.com/office/word/2018/wordml/cex" xmlns:w16cid="http://schemas.microsoft.com/office/word/2016/wordml/cid" xmlns:w16="http://schemas.microsoft.com/office/word/2018/wordml" xmlns:w16sdtdh="http://schemas.microsoft.com/office/word/2020/wordml/sdtdatahash" xmlns:w16se="http://schemas.microsoft.com/office/word/2015/wordml/symex" xmlns:wpg="http://schemas.microsoft.com/office/word/2010/wordprocessingGroup" xmlns:wpi="http://schemas.microsoft.com/office/word/2010/wordprocessingInk" xmlns:wne="http://schemas.microsoft.com/office/word/2006/wordml" xmlns:wps="http://schemas.microsoft.com/office/word/2010/wordprocessingShape" mc:Ignorable="w14 w15 w16se w16cid w16 w16cex w16sdtdh wp14">
   <w:p>
     <w:pPr>
       <w:pStyle w:val="a9"/>
@@ -38190,7 +38673,7 @@
 </file>
 
 <file path=word/footer2.xml><?xml version="1.0" encoding="utf-8"?>
-<w:ftr xmlns:wpc="http://schemas.microsoft.com/office/word/2010/wordprocessingCanvas" xmlns:cx="http://schemas.microsoft.com/office/drawing/2014/chartex" xmlns:mc="http://schemas.openxmlformats.org/markup-compatibility/2006" xmlns:o="urn:schemas-microsoft-com:office:office" xmlns:r="http://schemas.openxmlformats.org/officeDocument/2006/relationships" xmlns:m="http://schemas.openxmlformats.org/officeDocument/2006/math" xmlns:v="urn:schemas-microsoft-com:vml" xmlns:wp14="http://schemas.microsoft.com/office/word/2010/wordprocessingDrawing" xmlns:wp="http://schemas.openxmlformats.org/drawingml/2006/wordprocessingDrawing" xmlns:w10="urn:schemas-microsoft-com:office:word" xmlns:w="http://schemas.openxmlformats.org/wordprocessingml/2006/main" xmlns:w14="http://schemas.microsoft.com/office/word/2010/wordml" xmlns:w15="http://schemas.microsoft.com/office/word/2012/wordml" xmlns:w16se="http://schemas.microsoft.com/office/word/2015/wordml/symex" xmlns:wpg="http://schemas.microsoft.com/office/word/2010/wordprocessingGroup" xmlns:wpi="http://schemas.microsoft.com/office/word/2010/wordprocessingInk" xmlns:wne="http://schemas.microsoft.com/office/word/2006/wordml" xmlns:wps="http://schemas.microsoft.com/office/word/2010/wordprocessingShape" mc:Ignorable="w14 w15 w16se wp14">
+<w:ftr xmlns:wpc="http://schemas.microsoft.com/office/word/2010/wordprocessingCanvas" xmlns:cx="http://schemas.microsoft.com/office/drawing/2014/chartex" xmlns:cx1="http://schemas.microsoft.com/office/drawing/2015/9/8/chartex" xmlns:cx2="http://schemas.microsoft.com/office/drawing/2015/10/21/chartex" xmlns:cx3="http://schemas.microsoft.com/office/drawing/2016/5/9/chartex" xmlns:cx4="http://schemas.microsoft.com/office/drawing/2016/5/10/chartex" xmlns:cx5="http://schemas.microsoft.com/office/drawing/2016/5/11/chartex" xmlns:cx6="http://schemas.microsoft.com/office/drawing/2016/5/12/chartex" xmlns:cx7="http://schemas.microsoft.com/office/drawing/2016/5/13/chartex" xmlns:cx8="http://schemas.microsoft.com/office/drawing/2016/5/14/chartex" xmlns:mc="http://schemas.openxmlformats.org/markup-compatibility/2006" xmlns:aink="http://schemas.microsoft.com/office/drawing/2016/ink" xmlns:am3d="http://schemas.microsoft.com/office/drawing/2017/model3d" xmlns:o="urn:schemas-microsoft-com:office:office" xmlns:oel="http://schemas.microsoft.com/office/2019/extlst" xmlns:r="http://schemas.openxmlformats.org/officeDocument/2006/relationships" xmlns:m="http://schemas.openxmlformats.org/officeDocument/2006/math" xmlns:v="urn:schemas-microsoft-com:vml" xmlns:wp14="http://schemas.microsoft.com/office/word/2010/wordprocessingDrawing" xmlns:wp="http://schemas.openxmlformats.org/drawingml/2006/wordprocessingDrawing" xmlns:w10="urn:schemas-microsoft-com:office:word" xmlns:w="http://schemas.openxmlformats.org/wordprocessingml/2006/main" xmlns:w14="http://schemas.microsoft.com/office/word/2010/wordml" xmlns:w15="http://schemas.microsoft.com/office/word/2012/wordml" xmlns:w16cex="http://schemas.microsoft.com/office/word/2018/wordml/cex" xmlns:w16cid="http://schemas.microsoft.com/office/word/2016/wordml/cid" xmlns:w16="http://schemas.microsoft.com/office/word/2018/wordml" xmlns:w16sdtdh="http://schemas.microsoft.com/office/word/2020/wordml/sdtdatahash" xmlns:w16se="http://schemas.microsoft.com/office/word/2015/wordml/symex" xmlns:wpg="http://schemas.microsoft.com/office/word/2010/wordprocessingGroup" xmlns:wpi="http://schemas.microsoft.com/office/word/2010/wordprocessingInk" xmlns:wne="http://schemas.microsoft.com/office/word/2006/wordml" xmlns:wps="http://schemas.microsoft.com/office/word/2010/wordprocessingShape" mc:Ignorable="w14 w15 w16se w16cid w16 w16cex w16sdtdh wp14">
   <w:p>
     <w:pPr>
       <w:pStyle w:val="a9"/>
@@ -38213,7 +38696,7 @@
 </file>
 
 <file path=word/footer3.xml><?xml version="1.0" encoding="utf-8"?>
-<w:ftr xmlns:wpc="http://schemas.microsoft.com/office/word/2010/wordprocessingCanvas" xmlns:cx="http://schemas.microsoft.com/office/drawing/2014/chartex" xmlns:mc="http://schemas.openxmlformats.org/markup-compatibility/2006" xmlns:o="urn:schemas-microsoft-com:office:office" xmlns:r="http://schemas.openxmlformats.org/officeDocument/2006/relationships" xmlns:m="http://schemas.openxmlformats.org/officeDocument/2006/math" xmlns:v="urn:schemas-microsoft-com:vml" xmlns:wp14="http://schemas.microsoft.com/office/word/2010/wordprocessingDrawing" xmlns:wp="http://schemas.openxmlformats.org/drawingml/2006/wordprocessingDrawing" xmlns:w10="urn:schemas-microsoft-com:office:word" xmlns:w="http://schemas.openxmlformats.org/wordprocessingml/2006/main" xmlns:w14="http://schemas.microsoft.com/office/word/2010/wordml" xmlns:w15="http://schemas.microsoft.com/office/word/2012/wordml" xmlns:w16se="http://schemas.microsoft.com/office/word/2015/wordml/symex" xmlns:wpg="http://schemas.microsoft.com/office/word/2010/wordprocessingGroup" xmlns:wpi="http://schemas.microsoft.com/office/word/2010/wordprocessingInk" xmlns:wne="http://schemas.microsoft.com/office/word/2006/wordml" xmlns:wps="http://schemas.microsoft.com/office/word/2010/wordprocessingShape" mc:Ignorable="w14 w15 w16se wp14">
+<w:ftr xmlns:wpc="http://schemas.microsoft.com/office/word/2010/wordprocessingCanvas" xmlns:cx="http://schemas.microsoft.com/office/drawing/2014/chartex" xmlns:cx1="http://schemas.microsoft.com/office/drawing/2015/9/8/chartex" xmlns:cx2="http://schemas.microsoft.com/office/drawing/2015/10/21/chartex" xmlns:cx3="http://schemas.microsoft.com/office/drawing/2016/5/9/chartex" xmlns:cx4="http://schemas.microsoft.com/office/drawing/2016/5/10/chartex" xmlns:cx5="http://schemas.microsoft.com/office/drawing/2016/5/11/chartex" xmlns:cx6="http://schemas.microsoft.com/office/drawing/2016/5/12/chartex" xmlns:cx7="http://schemas.microsoft.com/office/drawing/2016/5/13/chartex" xmlns:cx8="http://schemas.microsoft.com/office/drawing/2016/5/14/chartex" xmlns:mc="http://schemas.openxmlformats.org/markup-compatibility/2006" xmlns:aink="http://schemas.microsoft.com/office/drawing/2016/ink" xmlns:am3d="http://schemas.microsoft.com/office/drawing/2017/model3d" xmlns:o="urn:schemas-microsoft-com:office:office" xmlns:oel="http://schemas.microsoft.com/office/2019/extlst" xmlns:r="http://schemas.openxmlformats.org/officeDocument/2006/relationships" xmlns:m="http://schemas.openxmlformats.org/officeDocument/2006/math" xmlns:v="urn:schemas-microsoft-com:vml" xmlns:wp14="http://schemas.microsoft.com/office/word/2010/wordprocessingDrawing" xmlns:wp="http://schemas.openxmlformats.org/drawingml/2006/wordprocessingDrawing" xmlns:w10="urn:schemas-microsoft-com:office:word" xmlns:w="http://schemas.openxmlformats.org/wordprocessingml/2006/main" xmlns:w14="http://schemas.microsoft.com/office/word/2010/wordml" xmlns:w15="http://schemas.microsoft.com/office/word/2012/wordml" xmlns:w16cex="http://schemas.microsoft.com/office/word/2018/wordml/cex" xmlns:w16cid="http://schemas.microsoft.com/office/word/2016/wordml/cid" xmlns:w16="http://schemas.microsoft.com/office/word/2018/wordml" xmlns:w16sdtdh="http://schemas.microsoft.com/office/word/2020/wordml/sdtdatahash" xmlns:w16se="http://schemas.microsoft.com/office/word/2015/wordml/symex" xmlns:wpg="http://schemas.microsoft.com/office/word/2010/wordprocessingGroup" xmlns:wpi="http://schemas.microsoft.com/office/word/2010/wordprocessingInk" xmlns:wne="http://schemas.microsoft.com/office/word/2006/wordml" xmlns:wps="http://schemas.microsoft.com/office/word/2010/wordprocessingShape" mc:Ignorable="w14 w15 w16se w16cid w16 w16cex w16sdtdh wp14">
   <w:p>
     <w:pPr>
       <w:pStyle w:val="a9"/>
@@ -38229,7 +38712,7 @@
 </file>
 
 <file path=word/footer4.xml><?xml version="1.0" encoding="utf-8"?>
-<w:ftr xmlns:wpc="http://schemas.microsoft.com/office/word/2010/wordprocessingCanvas" xmlns:cx="http://schemas.microsoft.com/office/drawing/2014/chartex" xmlns:mc="http://schemas.openxmlformats.org/markup-compatibility/2006" xmlns:o="urn:schemas-microsoft-com:office:office" xmlns:r="http://schemas.openxmlformats.org/officeDocument/2006/relationships" xmlns:m="http://schemas.openxmlformats.org/officeDocument/2006/math" xmlns:v="urn:schemas-microsoft-com:vml" xmlns:wp14="http://schemas.microsoft.com/office/word/2010/wordprocessingDrawing" xmlns:wp="http://schemas.openxmlformats.org/drawingml/2006/wordprocessingDrawing" xmlns:w10="urn:schemas-microsoft-com:office:word" xmlns:w="http://schemas.openxmlformats.org/wordprocessingml/2006/main" xmlns:w14="http://schemas.microsoft.com/office/word/2010/wordml" xmlns:w15="http://schemas.microsoft.com/office/word/2012/wordml" xmlns:w16se="http://schemas.microsoft.com/office/word/2015/wordml/symex" xmlns:wpg="http://schemas.microsoft.com/office/word/2010/wordprocessingGroup" xmlns:wpi="http://schemas.microsoft.com/office/word/2010/wordprocessingInk" xmlns:wne="http://schemas.microsoft.com/office/word/2006/wordml" xmlns:wps="http://schemas.microsoft.com/office/word/2010/wordprocessingShape" mc:Ignorable="w14 w15 w16se wp14">
+<w:ftr xmlns:wpc="http://schemas.microsoft.com/office/word/2010/wordprocessingCanvas" xmlns:cx="http://schemas.microsoft.com/office/drawing/2014/chartex" xmlns:cx1="http://schemas.microsoft.com/office/drawing/2015/9/8/chartex" xmlns:cx2="http://schemas.microsoft.com/office/drawing/2015/10/21/chartex" xmlns:cx3="http://schemas.microsoft.com/office/drawing/2016/5/9/chartex" xmlns:cx4="http://schemas.microsoft.com/office/drawing/2016/5/10/chartex" xmlns:cx5="http://schemas.microsoft.com/office/drawing/2016/5/11/chartex" xmlns:cx6="http://schemas.microsoft.com/office/drawing/2016/5/12/chartex" xmlns:cx7="http://schemas.microsoft.com/office/drawing/2016/5/13/chartex" xmlns:cx8="http://schemas.microsoft.com/office/drawing/2016/5/14/chartex" xmlns:mc="http://schemas.openxmlformats.org/markup-compatibility/2006" xmlns:aink="http://schemas.microsoft.com/office/drawing/2016/ink" xmlns:am3d="http://schemas.microsoft.com/office/drawing/2017/model3d" xmlns:o="urn:schemas-microsoft-com:office:office" xmlns:oel="http://schemas.microsoft.com/office/2019/extlst" xmlns:r="http://schemas.openxmlformats.org/officeDocument/2006/relationships" xmlns:m="http://schemas.openxmlformats.org/officeDocument/2006/math" xmlns:v="urn:schemas-microsoft-com:vml" xmlns:wp14="http://schemas.microsoft.com/office/word/2010/wordprocessingDrawing" xmlns:wp="http://schemas.openxmlformats.org/drawingml/2006/wordprocessingDrawing" xmlns:w10="urn:schemas-microsoft-com:office:word" xmlns:w="http://schemas.openxmlformats.org/wordprocessingml/2006/main" xmlns:w14="http://schemas.microsoft.com/office/word/2010/wordml" xmlns:w15="http://schemas.microsoft.com/office/word/2012/wordml" xmlns:w16cex="http://schemas.microsoft.com/office/word/2018/wordml/cex" xmlns:w16cid="http://schemas.microsoft.com/office/word/2016/wordml/cid" xmlns:w16="http://schemas.microsoft.com/office/word/2018/wordml" xmlns:w16sdtdh="http://schemas.microsoft.com/office/word/2020/wordml/sdtdatahash" xmlns:w16se="http://schemas.microsoft.com/office/word/2015/wordml/symex" xmlns:wpg="http://schemas.microsoft.com/office/word/2010/wordprocessingGroup" xmlns:wpi="http://schemas.microsoft.com/office/word/2010/wordprocessingInk" xmlns:wne="http://schemas.microsoft.com/office/word/2006/wordml" xmlns:wps="http://schemas.microsoft.com/office/word/2010/wordprocessingShape" mc:Ignorable="w14 w15 w16se w16cid w16 w16cex w16sdtdh wp14">
   <w:sdt>
     <w:sdtPr>
       <w:rPr>
@@ -38243,6 +38726,7 @@
         <w:docPartUnique/>
       </w:docPartObj>
     </w:sdtPr>
+    <w:sdtEndPr/>
     <w:sdtContent>
       <w:p>
         <w:pPr>
@@ -38312,7 +38796,7 @@
 </file>
 
 <file path=word/footnotes.xml><?xml version="1.0" encoding="utf-8"?>
-<w:footnotes xmlns:wpc="http://schemas.microsoft.com/office/word/2010/wordprocessingCanvas" xmlns:cx="http://schemas.microsoft.com/office/drawing/2014/chartex" xmlns:mc="http://schemas.openxmlformats.org/markup-compatibility/2006" xmlns:o="urn:schemas-microsoft-com:office:office" xmlns:r="http://schemas.openxmlformats.org/officeDocument/2006/relationships" xmlns:m="http://schemas.openxmlformats.org/officeDocument/2006/math" xmlns:v="urn:schemas-microsoft-com:vml" xmlns:wp14="http://schemas.microsoft.com/office/word/2010/wordprocessingDrawing" xmlns:wp="http://schemas.openxmlformats.org/drawingml/2006/wordprocessingDrawing" xmlns:w10="urn:schemas-microsoft-com:office:word" xmlns:w="http://schemas.openxmlformats.org/wordprocessingml/2006/main" xmlns:w14="http://schemas.microsoft.com/office/word/2010/wordml" xmlns:w15="http://schemas.microsoft.com/office/word/2012/wordml" xmlns:w16se="http://schemas.microsoft.com/office/word/2015/wordml/symex" xmlns:wpg="http://schemas.microsoft.com/office/word/2010/wordprocessingGroup" xmlns:wpi="http://schemas.microsoft.com/office/word/2010/wordprocessingInk" xmlns:wne="http://schemas.microsoft.com/office/word/2006/wordml" xmlns:wps="http://schemas.microsoft.com/office/word/2010/wordprocessingShape" mc:Ignorable="w14 w15 w16se wp14">
+<w:footnotes xmlns:wpc="http://schemas.microsoft.com/office/word/2010/wordprocessingCanvas" xmlns:cx="http://schemas.microsoft.com/office/drawing/2014/chartex" xmlns:cx1="http://schemas.microsoft.com/office/drawing/2015/9/8/chartex" xmlns:cx2="http://schemas.microsoft.com/office/drawing/2015/10/21/chartex" xmlns:cx3="http://schemas.microsoft.com/office/drawing/2016/5/9/chartex" xmlns:cx4="http://schemas.microsoft.com/office/drawing/2016/5/10/chartex" xmlns:cx5="http://schemas.microsoft.com/office/drawing/2016/5/11/chartex" xmlns:cx6="http://schemas.microsoft.com/office/drawing/2016/5/12/chartex" xmlns:cx7="http://schemas.microsoft.com/office/drawing/2016/5/13/chartex" xmlns:cx8="http://schemas.microsoft.com/office/drawing/2016/5/14/chartex" xmlns:mc="http://schemas.openxmlformats.org/markup-compatibility/2006" xmlns:aink="http://schemas.microsoft.com/office/drawing/2016/ink" xmlns:am3d="http://schemas.microsoft.com/office/drawing/2017/model3d" xmlns:o="urn:schemas-microsoft-com:office:office" xmlns:oel="http://schemas.microsoft.com/office/2019/extlst" xmlns:r="http://schemas.openxmlformats.org/officeDocument/2006/relationships" xmlns:m="http://schemas.openxmlformats.org/officeDocument/2006/math" xmlns:v="urn:schemas-microsoft-com:vml" xmlns:wp14="http://schemas.microsoft.com/office/word/2010/wordprocessingDrawing" xmlns:wp="http://schemas.openxmlformats.org/drawingml/2006/wordprocessingDrawing" xmlns:w10="urn:schemas-microsoft-com:office:word" xmlns:w="http://schemas.openxmlformats.org/wordprocessingml/2006/main" xmlns:w14="http://schemas.microsoft.com/office/word/2010/wordml" xmlns:w15="http://schemas.microsoft.com/office/word/2012/wordml" xmlns:w16cex="http://schemas.microsoft.com/office/word/2018/wordml/cex" xmlns:w16cid="http://schemas.microsoft.com/office/word/2016/wordml/cid" xmlns:w16="http://schemas.microsoft.com/office/word/2018/wordml" xmlns:w16sdtdh="http://schemas.microsoft.com/office/word/2020/wordml/sdtdatahash" xmlns:w16se="http://schemas.microsoft.com/office/word/2015/wordml/symex" xmlns:wpg="http://schemas.microsoft.com/office/word/2010/wordprocessingGroup" xmlns:wpi="http://schemas.microsoft.com/office/word/2010/wordprocessingInk" xmlns:wne="http://schemas.microsoft.com/office/word/2006/wordml" xmlns:wps="http://schemas.microsoft.com/office/word/2010/wordprocessingShape" mc:Ignorable="w14 w15 w16se w16cid w16 w16cex w16sdtdh wp14">
   <w:footnote w:type="separator" w:id="-1">
     <w:p>
       <w:pPr>
@@ -38337,7 +38821,7 @@
 </file>
 
 <file path=word/numbering.xml><?xml version="1.0" encoding="utf-8"?>
-<w:numbering xmlns:wpc="http://schemas.microsoft.com/office/word/2010/wordprocessingCanvas" xmlns:cx="http://schemas.microsoft.com/office/drawing/2014/chartex" xmlns:mc="http://schemas.openxmlformats.org/markup-compatibility/2006" xmlns:o="urn:schemas-microsoft-com:office:office" xmlns:r="http://schemas.openxmlformats.org/officeDocument/2006/relationships" xmlns:m="http://schemas.openxmlformats.org/officeDocument/2006/math" xmlns:v="urn:schemas-microsoft-com:vml" xmlns:wp14="http://schemas.microsoft.com/office/word/2010/wordprocessingDrawing" xmlns:wp="http://schemas.openxmlformats.org/drawingml/2006/wordprocessingDrawing" xmlns:w10="urn:schemas-microsoft-com:office:word" xmlns:w="http://schemas.openxmlformats.org/wordprocessingml/2006/main" xmlns:w14="http://schemas.microsoft.com/office/word/2010/wordml" xmlns:w15="http://schemas.microsoft.com/office/word/2012/wordml" xmlns:w16se="http://schemas.microsoft.com/office/word/2015/wordml/symex" xmlns:wpg="http://schemas.microsoft.com/office/word/2010/wordprocessingGroup" xmlns:wpi="http://schemas.microsoft.com/office/word/2010/wordprocessingInk" xmlns:wne="http://schemas.microsoft.com/office/word/2006/wordml" xmlns:wps="http://schemas.microsoft.com/office/word/2010/wordprocessingShape" mc:Ignorable="w14 w15 w16se wp14">
+<w:numbering xmlns:wpc="http://schemas.microsoft.com/office/word/2010/wordprocessingCanvas" xmlns:cx="http://schemas.microsoft.com/office/drawing/2014/chartex" xmlns:cx1="http://schemas.microsoft.com/office/drawing/2015/9/8/chartex" xmlns:cx2="http://schemas.microsoft.com/office/drawing/2015/10/21/chartex" xmlns:cx3="http://schemas.microsoft.com/office/drawing/2016/5/9/chartex" xmlns:cx4="http://schemas.microsoft.com/office/drawing/2016/5/10/chartex" xmlns:cx5="http://schemas.microsoft.com/office/drawing/2016/5/11/chartex" xmlns:cx6="http://schemas.microsoft.com/office/drawing/2016/5/12/chartex" xmlns:cx7="http://schemas.microsoft.com/office/drawing/2016/5/13/chartex" xmlns:cx8="http://schemas.microsoft.com/office/drawing/2016/5/14/chartex" xmlns:mc="http://schemas.openxmlformats.org/markup-compatibility/2006" xmlns:aink="http://schemas.microsoft.com/office/drawing/2016/ink" xmlns:am3d="http://schemas.microsoft.com/office/drawing/2017/model3d" xmlns:o="urn:schemas-microsoft-com:office:office" xmlns:oel="http://schemas.microsoft.com/office/2019/extlst" xmlns:r="http://schemas.openxmlformats.org/officeDocument/2006/relationships" xmlns:m="http://schemas.openxmlformats.org/officeDocument/2006/math" xmlns:v="urn:schemas-microsoft-com:vml" xmlns:wp14="http://schemas.microsoft.com/office/word/2010/wordprocessingDrawing" xmlns:wp="http://schemas.openxmlformats.org/drawingml/2006/wordprocessingDrawing" xmlns:w10="urn:schemas-microsoft-com:office:word" xmlns:w="http://schemas.openxmlformats.org/wordprocessingml/2006/main" xmlns:w14="http://schemas.microsoft.com/office/word/2010/wordml" xmlns:w15="http://schemas.microsoft.com/office/word/2012/wordml" xmlns:w16cex="http://schemas.microsoft.com/office/word/2018/wordml/cex" xmlns:w16cid="http://schemas.microsoft.com/office/word/2016/wordml/cid" xmlns:w16="http://schemas.microsoft.com/office/word/2018/wordml" xmlns:w16sdtdh="http://schemas.microsoft.com/office/word/2020/wordml/sdtdatahash" xmlns:w16se="http://schemas.microsoft.com/office/word/2015/wordml/symex" xmlns:wpg="http://schemas.microsoft.com/office/word/2010/wordprocessingGroup" xmlns:wpi="http://schemas.microsoft.com/office/word/2010/wordprocessingInk" xmlns:wne="http://schemas.microsoft.com/office/word/2006/wordml" xmlns:wps="http://schemas.microsoft.com/office/word/2010/wordprocessingShape" mc:Ignorable="w14 w15 w16se w16cid w16 w16cex w16sdtdh wp14">
   <w:abstractNum w:abstractNumId="0" w15:restartNumberingAfterBreak="0">
     <w:nsid w:val="025E0D1B"/>
     <w:multiLevelType w:val="hybridMultilevel"/>
@@ -42361,31 +42845,31 @@
       </w:rPr>
     </w:lvl>
   </w:abstractNum>
-  <w:num w:numId="1">
+  <w:num w:numId="1" w16cid:durableId="2082291339">
     <w:abstractNumId w:val="12"/>
   </w:num>
-  <w:num w:numId="2">
+  <w:num w:numId="2" w16cid:durableId="1549683851">
     <w:abstractNumId w:val="23"/>
   </w:num>
-  <w:num w:numId="3">
+  <w:num w:numId="3" w16cid:durableId="776024384">
     <w:abstractNumId w:val="34"/>
   </w:num>
-  <w:num w:numId="4">
+  <w:num w:numId="4" w16cid:durableId="2060324294">
     <w:abstractNumId w:val="25"/>
   </w:num>
-  <w:num w:numId="5">
+  <w:num w:numId="5" w16cid:durableId="1056320919">
     <w:abstractNumId w:val="19"/>
   </w:num>
-  <w:num w:numId="6">
+  <w:num w:numId="6" w16cid:durableId="136606193">
     <w:abstractNumId w:val="1"/>
   </w:num>
-  <w:num w:numId="7">
+  <w:num w:numId="7" w16cid:durableId="1960380634">
     <w:abstractNumId w:val="28"/>
   </w:num>
-  <w:num w:numId="8">
+  <w:num w:numId="8" w16cid:durableId="1214386135">
     <w:abstractNumId w:val="31"/>
   </w:num>
-  <w:num w:numId="9">
+  <w:num w:numId="9" w16cid:durableId="1701859283">
     <w:abstractNumId w:val="9"/>
     <w:lvlOverride w:ilvl="0">
       <w:lvl w:ilvl="0">
@@ -42395,7 +42879,7 @@
       </w:lvl>
     </w:lvlOverride>
   </w:num>
-  <w:num w:numId="10">
+  <w:num w:numId="10" w16cid:durableId="1325740474">
     <w:abstractNumId w:val="30"/>
     <w:lvlOverride w:ilvl="0">
       <w:lvl w:ilvl="0">
@@ -42405,7 +42889,7 @@
       </w:lvl>
     </w:lvlOverride>
   </w:num>
-  <w:num w:numId="11">
+  <w:num w:numId="11" w16cid:durableId="1116100313">
     <w:abstractNumId w:val="7"/>
     <w:lvlOverride w:ilvl="0">
       <w:lvl w:ilvl="0">
@@ -42415,7 +42899,7 @@
       </w:lvl>
     </w:lvlOverride>
   </w:num>
-  <w:num w:numId="12">
+  <w:num w:numId="12" w16cid:durableId="319889895">
     <w:abstractNumId w:val="22"/>
     <w:lvlOverride w:ilvl="0">
       <w:lvl w:ilvl="0">
@@ -42425,83 +42909,83 @@
       </w:lvl>
     </w:lvlOverride>
   </w:num>
-  <w:num w:numId="13">
+  <w:num w:numId="13" w16cid:durableId="848376406">
     <w:abstractNumId w:val="17"/>
   </w:num>
-  <w:num w:numId="14">
+  <w:num w:numId="14" w16cid:durableId="1939749007">
     <w:abstractNumId w:val="15"/>
   </w:num>
-  <w:num w:numId="15">
+  <w:num w:numId="15" w16cid:durableId="2048868216">
     <w:abstractNumId w:val="27"/>
   </w:num>
-  <w:num w:numId="16">
+  <w:num w:numId="16" w16cid:durableId="2106458446">
     <w:abstractNumId w:val="14"/>
   </w:num>
-  <w:num w:numId="17">
+  <w:num w:numId="17" w16cid:durableId="685668952">
     <w:abstractNumId w:val="5"/>
   </w:num>
-  <w:num w:numId="18">
+  <w:num w:numId="18" w16cid:durableId="2089617193">
     <w:abstractNumId w:val="8"/>
   </w:num>
-  <w:num w:numId="19">
+  <w:num w:numId="19" w16cid:durableId="1876304515">
     <w:abstractNumId w:val="16"/>
   </w:num>
-  <w:num w:numId="20">
+  <w:num w:numId="20" w16cid:durableId="1712608455">
     <w:abstractNumId w:val="10"/>
   </w:num>
-  <w:num w:numId="21">
+  <w:num w:numId="21" w16cid:durableId="336882059">
     <w:abstractNumId w:val="11"/>
   </w:num>
-  <w:num w:numId="22">
+  <w:num w:numId="22" w16cid:durableId="1732803334">
     <w:abstractNumId w:val="13"/>
   </w:num>
-  <w:num w:numId="23">
+  <w:num w:numId="23" w16cid:durableId="1459639916">
     <w:abstractNumId w:val="3"/>
   </w:num>
-  <w:num w:numId="24">
+  <w:num w:numId="24" w16cid:durableId="1331909802">
     <w:abstractNumId w:val="32"/>
   </w:num>
-  <w:num w:numId="25">
+  <w:num w:numId="25" w16cid:durableId="1687245140">
     <w:abstractNumId w:val="29"/>
   </w:num>
-  <w:num w:numId="26">
+  <w:num w:numId="26" w16cid:durableId="1997996635">
     <w:abstractNumId w:val="33"/>
   </w:num>
-  <w:num w:numId="27">
+  <w:num w:numId="27" w16cid:durableId="567887291">
     <w:abstractNumId w:val="35"/>
   </w:num>
-  <w:num w:numId="28">
+  <w:num w:numId="28" w16cid:durableId="756514069">
     <w:abstractNumId w:val="24"/>
   </w:num>
-  <w:num w:numId="29">
+  <w:num w:numId="29" w16cid:durableId="683366100">
     <w:abstractNumId w:val="21"/>
   </w:num>
-  <w:num w:numId="30">
+  <w:num w:numId="30" w16cid:durableId="116605766">
     <w:abstractNumId w:val="6"/>
   </w:num>
-  <w:num w:numId="31">
+  <w:num w:numId="31" w16cid:durableId="1814639599">
     <w:abstractNumId w:val="0"/>
   </w:num>
-  <w:num w:numId="32">
+  <w:num w:numId="32" w16cid:durableId="1659646333">
     <w:abstractNumId w:val="26"/>
   </w:num>
-  <w:num w:numId="33">
+  <w:num w:numId="33" w16cid:durableId="1571189612">
     <w:abstractNumId w:val="2"/>
   </w:num>
-  <w:num w:numId="34">
+  <w:num w:numId="34" w16cid:durableId="1292397914">
     <w:abstractNumId w:val="18"/>
   </w:num>
-  <w:num w:numId="35">
+  <w:num w:numId="35" w16cid:durableId="933171454">
     <w:abstractNumId w:val="20"/>
   </w:num>
-  <w:num w:numId="36">
+  <w:num w:numId="36" w16cid:durableId="1591885655">
     <w:abstractNumId w:val="4"/>
   </w:num>
 </w:numbering>
 </file>
 
 <file path=word/styles.xml><?xml version="1.0" encoding="utf-8"?>
-<w:styles xmlns:mc="http://schemas.openxmlformats.org/markup-compatibility/2006" xmlns:r="http://schemas.openxmlformats.org/officeDocument/2006/relationships" xmlns:w="http://schemas.openxmlformats.org/wordprocessingml/2006/main" xmlns:w14="http://schemas.microsoft.com/office/word/2010/wordml" xmlns:w15="http://schemas.microsoft.com/office/word/2012/wordml" xmlns:w16se="http://schemas.microsoft.com/office/word/2015/wordml/symex" mc:Ignorable="w14 w15 w16se">
+<w:styles xmlns:mc="http://schemas.openxmlformats.org/markup-compatibility/2006" xmlns:r="http://schemas.openxmlformats.org/officeDocument/2006/relationships" xmlns:w="http://schemas.openxmlformats.org/wordprocessingml/2006/main" xmlns:w14="http://schemas.microsoft.com/office/word/2010/wordml" xmlns:w15="http://schemas.microsoft.com/office/word/2012/wordml" xmlns:w16cex="http://schemas.microsoft.com/office/word/2018/wordml/cex" xmlns:w16cid="http://schemas.microsoft.com/office/word/2016/wordml/cid" xmlns:w16="http://schemas.microsoft.com/office/word/2018/wordml" xmlns:w16sdtdh="http://schemas.microsoft.com/office/word/2020/wordml/sdtdatahash" xmlns:w16se="http://schemas.microsoft.com/office/word/2015/wordml/symex" mc:Ignorable="w14 w15 w16se w16cid w16 w16cex w16sdtdh">
   <w:docDefaults>
     <w:rPrDefault>
       <w:rPr>
@@ -42517,7 +43001,7 @@
       </w:pPr>
     </w:pPrDefault>
   </w:docDefaults>
-  <w:latentStyles w:defLockedState="0" w:defUIPriority="99" w:defSemiHidden="0" w:defUnhideWhenUsed="0" w:defQFormat="0" w:count="371">
+  <w:latentStyles w:defLockedState="0" w:defUIPriority="99" w:defSemiHidden="0" w:defUnhideWhenUsed="0" w:defQFormat="0" w:count="376">
     <w:lsdException w:name="Normal" w:uiPriority="0" w:qFormat="1"/>
     <w:lsdException w:name="heading 1" w:uiPriority="9" w:qFormat="1"/>
     <w:lsdException w:name="heading 2" w:semiHidden="1" w:uiPriority="9" w:unhideWhenUsed="1" w:qFormat="1"/>
@@ -42623,7 +43107,6 @@
     <w:lsdException w:name="HTML Sample" w:semiHidden="1" w:unhideWhenUsed="1"/>
     <w:lsdException w:name="HTML Typewriter" w:semiHidden="1" w:unhideWhenUsed="1"/>
     <w:lsdException w:name="HTML Variable" w:semiHidden="1" w:unhideWhenUsed="1"/>
-    <w:lsdException w:name="Normal Table" w:semiHidden="1" w:unhideWhenUsed="1"/>
     <w:lsdException w:name="annotation subject" w:semiHidden="1" w:unhideWhenUsed="1"/>
     <w:lsdException w:name="No List" w:semiHidden="1" w:unhideWhenUsed="1"/>
     <w:lsdException w:name="Outline List 1" w:semiHidden="1" w:unhideWhenUsed="1"/>
@@ -42666,11 +43149,8 @@
     <w:lsdException w:name="Table Contemporary" w:semiHidden="1" w:unhideWhenUsed="1"/>
     <w:lsdException w:name="Table Elegant" w:semiHidden="1" w:unhideWhenUsed="1"/>
     <w:lsdException w:name="Table Professional" w:semiHidden="1" w:unhideWhenUsed="1"/>
-    <w:lsdException w:name="Table Subtle 1" w:semiHidden="1" w:unhideWhenUsed="1"/>
     <w:lsdException w:name="Table Subtle 2" w:semiHidden="1" w:unhideWhenUsed="1"/>
     <w:lsdException w:name="Table Web 1" w:semiHidden="1" w:unhideWhenUsed="1"/>
-    <w:lsdException w:name="Table Web 2" w:semiHidden="1" w:unhideWhenUsed="1"/>
-    <w:lsdException w:name="Table Web 3" w:semiHidden="1" w:unhideWhenUsed="1"/>
     <w:lsdException w:name="Balloon Text" w:semiHidden="1" w:unhideWhenUsed="1"/>
     <w:lsdException w:name="Table Grid" w:uiPriority="39"/>
     <w:lsdException w:name="Table Theme" w:semiHidden="1" w:unhideWhenUsed="1"/>
@@ -42889,6 +43369,11 @@
     <w:lsdException w:name="List Table 5 Dark Accent 6" w:uiPriority="50"/>
     <w:lsdException w:name="List Table 6 Colorful Accent 6" w:uiPriority="51"/>
     <w:lsdException w:name="List Table 7 Colorful Accent 6" w:uiPriority="52"/>
+    <w:lsdException w:name="Mention" w:semiHidden="1" w:unhideWhenUsed="1"/>
+    <w:lsdException w:name="Smart Hyperlink" w:semiHidden="1" w:unhideWhenUsed="1"/>
+    <w:lsdException w:name="Hashtag" w:semiHidden="1" w:unhideWhenUsed="1"/>
+    <w:lsdException w:name="Unresolved Mention" w:semiHidden="1" w:unhideWhenUsed="1"/>
+    <w:lsdException w:name="Smart Link" w:semiHidden="1" w:unhideWhenUsed="1"/>
   </w:latentStyles>
   <w:style w:type="paragraph" w:default="1" w:styleId="a">
     <w:name w:val="Normal"/>
@@ -43012,6 +43497,7 @@
   <w:style w:type="character" w:default="1" w:styleId="a0">
     <w:name w:val="Default Paragraph Font"/>
     <w:uiPriority w:val="1"/>
+    <w:semiHidden/>
     <w:unhideWhenUsed/>
   </w:style>
   <w:style w:type="table" w:default="1" w:styleId="a1">
